--- a/信息交流平台/需求分析/xuqiu.docx
+++ b/信息交流平台/需求分析/xuqiu.docx
@@ -1,6 +1,6 @@
 
 <file path=word/document.xml><?xml version="1.0" encoding="utf-8"?>
-<w:document xmlns:ve="http://schemas.openxmlformats.org/markup-compatibility/2006" xmlns:o="urn:schemas-microsoft-com:office:office" xmlns:r="http://schemas.openxmlformats.org/officeDocument/2006/relationships" xmlns:m="http://schemas.openxmlformats.org/officeDocument/2006/math" xmlns:v="urn:schemas-microsoft-com:vml" xmlns:wp="http://schemas.openxmlformats.org/drawingml/2006/wordprocessingDrawing" xmlns:w10="urn:schemas-microsoft-com:office:word" xmlns:w="http://schemas.openxmlformats.org/wordprocessingml/2006/main" xmlns:wne="http://schemas.microsoft.com/office/word/2006/wordml">
+<w:document xmlns:wpc="http://schemas.microsoft.com/office/word/2010/wordprocessingCanvas" xmlns:cx="http://schemas.microsoft.com/office/drawing/2014/chartex" xmlns:cx1="http://schemas.microsoft.com/office/drawing/2015/9/8/chartex" xmlns:cx2="http://schemas.microsoft.com/office/drawing/2015/10/21/chartex" xmlns:cx3="http://schemas.microsoft.com/office/drawing/2016/5/9/chartex" xmlns:cx4="http://schemas.microsoft.com/office/drawing/2016/5/10/chartex" xmlns:cx5="http://schemas.microsoft.com/office/drawing/2016/5/11/chartex" xmlns:cx6="http://schemas.microsoft.com/office/drawing/2016/5/12/chartex" xmlns:cx7="http://schemas.microsoft.com/office/drawing/2016/5/13/chartex" xmlns:cx8="http://schemas.microsoft.com/office/drawing/2016/5/14/chartex" xmlns:mc="http://schemas.openxmlformats.org/markup-compatibility/2006" xmlns:aink="http://schemas.microsoft.com/office/drawing/2016/ink" xmlns:am3d="http://schemas.microsoft.com/office/drawing/2017/model3d" xmlns:o="urn:schemas-microsoft-com:office:office" xmlns:r="http://schemas.openxmlformats.org/officeDocument/2006/relationships" xmlns:m="http://schemas.openxmlformats.org/officeDocument/2006/math" xmlns:v="urn:schemas-microsoft-com:vml" xmlns:wp14="http://schemas.microsoft.com/office/word/2010/wordprocessingDrawing" xmlns:wp="http://schemas.openxmlformats.org/drawingml/2006/wordprocessingDrawing" xmlns:w10="urn:schemas-microsoft-com:office:word" xmlns:w="http://schemas.openxmlformats.org/wordprocessingml/2006/main" xmlns:w14="http://schemas.microsoft.com/office/word/2010/wordml" xmlns:w15="http://schemas.microsoft.com/office/word/2012/wordml" xmlns:w16cid="http://schemas.microsoft.com/office/word/2016/wordml/cid" xmlns:w16se="http://schemas.microsoft.com/office/word/2015/wordml/symex" xmlns:wpg="http://schemas.microsoft.com/office/word/2010/wordprocessingGroup" xmlns:wpi="http://schemas.microsoft.com/office/word/2010/wordprocessingInk" xmlns:wne="http://schemas.microsoft.com/office/word/2006/wordml" xmlns:wps="http://schemas.microsoft.com/office/word/2010/wordprocessingShape" mc:Ignorable="w14 w15 w16se w16cid wp14">
   <w:body>
     <w:p>
       <w:r>
@@ -59,7 +59,6 @@
       </w:r>
     </w:p>
     <w:p>
-      <w:proofErr w:type="gramStart"/>
       <w:r>
         <w:rPr>
           <w:rFonts w:hint="eastAsia"/>
@@ -72,7 +71,6 @@
         </w:rPr>
         <w:t>楼盘</w:t>
       </w:r>
-      <w:proofErr w:type="gramEnd"/>
       <w:r>
         <w:rPr>
           <w:rFonts w:hint="eastAsia"/>
@@ -81,19 +79,144 @@
       </w:r>
     </w:p>
     <w:p>
-      <w:pPr>
-        <w:rPr>
-          <w:rFonts w:hint="eastAsia"/>
-        </w:rPr>
-      </w:pPr>
-      <w:proofErr w:type="gramStart"/>
-      <w:r>
-        <w:rPr>
-          <w:rFonts w:hint="eastAsia"/>
-        </w:rPr>
-        <w:t>增删改查管理员</w:t>
-      </w:r>
-      <w:proofErr w:type="gramEnd"/>
+      <w:r>
+        <w:rPr>
+          <w:rFonts w:hint="eastAsia"/>
+        </w:rPr>
+        <w:t>增删改查管理员并设权限</w:t>
+      </w:r>
+      <w:r>
+        <w:rPr>
+          <w:rFonts w:hint="eastAsia"/>
+        </w:rPr>
+        <w:t>：</w:t>
+      </w:r>
+      <w:r>
+        <w:rPr>
+          <w:rFonts w:hint="eastAsia"/>
+        </w:rPr>
+        <w:t>可</w:t>
+      </w:r>
+      <w:r>
+        <w:rPr>
+          <w:rFonts w:hint="eastAsia"/>
+        </w:rPr>
+        <w:t>改</w:t>
+      </w:r>
+      <w:r>
+        <w:rPr>
+          <w:rFonts w:hint="eastAsia"/>
+        </w:rPr>
+        <w:t>查</w:t>
+      </w:r>
+      <w:r>
+        <w:rPr>
+          <w:rFonts w:hint="eastAsia"/>
+        </w:rPr>
+        <w:t>某套/某几套房产信息</w:t>
+      </w:r>
+    </w:p>
+    <w:p>
+      <w:r>
+        <w:rPr>
+          <w:rFonts w:hint="eastAsia"/>
+        </w:rPr>
+        <w:t>增删改查开发商信息</w:t>
+      </w:r>
+    </w:p>
+    <w:p>
+      <w:r>
+        <w:rPr>
+          <w:rFonts w:hint="eastAsia"/>
+        </w:rPr>
+        <w:t>改查个人信息</w:t>
+      </w:r>
+      <w:r>
+        <w:rPr>
+          <w:rFonts w:hint="eastAsia"/>
+        </w:rPr>
+        <w:t>（修改密码</w:t>
+      </w:r>
+      <w:r>
+        <w:rPr>
+          <w:rFonts w:hint="eastAsia"/>
+        </w:rPr>
+        <w:t>、邮箱</w:t>
+      </w:r>
+      <w:r>
+        <w:rPr>
+          <w:rFonts w:hint="eastAsia"/>
+        </w:rPr>
+        <w:t>）</w:t>
+      </w:r>
+    </w:p>
+    <w:p>
+      <w:pPr>
+        <w:rPr>
+          <w:b/>
+          <w:bCs/>
+        </w:rPr>
+      </w:pPr>
+      <w:r>
+        <w:rPr>
+          <w:rFonts w:hint="eastAsia"/>
+          <w:b/>
+          <w:bCs/>
+        </w:rPr>
+        <w:t>管理员（细分到某套房产）</w:t>
+      </w:r>
+    </w:p>
+    <w:p>
+      <w:r>
+        <w:rPr>
+          <w:rFonts w:hint="eastAsia"/>
+        </w:rPr>
+        <w:t>信息统计</w:t>
+      </w:r>
+      <w:r>
+        <w:rPr>
+          <w:rFonts w:hint="eastAsia"/>
+        </w:rPr>
+        <w:t>（访问量、预约量）</w:t>
+      </w:r>
+      <w:r>
+        <w:rPr>
+          <w:rFonts w:hint="eastAsia"/>
+        </w:rPr>
+        <w:t>：只可看</w:t>
+      </w:r>
+      <w:r>
+        <w:rPr>
+          <w:rFonts w:hint="eastAsia"/>
+        </w:rPr>
+        <w:t>自己楼盘的信息</w:t>
+      </w:r>
+      <w:r>
+        <w:rPr>
+          <w:rFonts w:hint="eastAsia"/>
+        </w:rPr>
+        <w:t>，统计：年、月、</w:t>
+      </w:r>
+      <w:r>
+        <w:rPr>
+          <w:rFonts w:hint="eastAsia"/>
+        </w:rPr>
+        <w:t>周</w:t>
+      </w:r>
+      <w:r>
+        <w:rPr>
+          <w:rFonts w:hint="eastAsia"/>
+        </w:rPr>
+        <w:t>（折线图显示）</w:t>
+      </w:r>
+    </w:p>
+    <w:p>
+      <w:r>
+        <w:rPr>
+          <w:rFonts w:hint="eastAsia"/>
+        </w:rPr>
+        <w:t>增删改查销售人员信息</w:t>
+      </w:r>
       <w:r>
         <w:rPr>
           <w:rFonts w:hint="eastAsia"/>
@@ -110,49 +233,41 @@
         <w:rPr>
           <w:rFonts w:hint="eastAsia"/>
         </w:rPr>
-        <w:t>可</w:t>
-      </w:r>
-      <w:r>
-        <w:rPr>
-          <w:rFonts w:hint="eastAsia"/>
-        </w:rPr>
-        <w:t>改</w:t>
-      </w:r>
-      <w:r>
-        <w:rPr>
-          <w:rFonts w:hint="eastAsia"/>
-        </w:rPr>
-        <w:t>查</w:t>
-      </w:r>
-      <w:r>
-        <w:rPr>
-          <w:rFonts w:hint="eastAsia"/>
-        </w:rPr>
-        <w:t>某套/某几套房产信息</w:t>
-      </w:r>
-    </w:p>
-    <w:p>
-      <w:r>
-        <w:rPr>
-          <w:rFonts w:hint="eastAsia"/>
-        </w:rPr>
-        <w:t>增删改查开发商信息</w:t>
-      </w:r>
-    </w:p>
-    <w:p>
-      <w:proofErr w:type="gramStart"/>
-      <w:r>
-        <w:rPr>
-          <w:rFonts w:hint="eastAsia"/>
-        </w:rPr>
-        <w:t>改查个人</w:t>
-      </w:r>
-      <w:proofErr w:type="gramEnd"/>
-      <w:r>
-        <w:rPr>
-          <w:rFonts w:hint="eastAsia"/>
-        </w:rPr>
-        <w:t>信息</w:t>
+        <w:t>销售人员所属的</w:t>
+      </w:r>
+      <w:r>
+        <w:rPr>
+          <w:rFonts w:hint="eastAsia"/>
+        </w:rPr>
+        <w:t>楼盘</w:t>
+      </w:r>
+    </w:p>
+    <w:p>
+      <w:r>
+        <w:rPr>
+          <w:rFonts w:hint="eastAsia"/>
+        </w:rPr>
+        <w:t>改查</w:t>
+      </w:r>
+      <w:r>
+        <w:rPr>
+          <w:rFonts w:hint="eastAsia"/>
+        </w:rPr>
+        <w:t>房地产信息</w:t>
+      </w:r>
+      <w:r>
+        <w:rPr>
+          <w:rFonts w:hint="eastAsia"/>
+        </w:rPr>
+        <w:t>：总、户型</w:t>
+      </w:r>
+    </w:p>
+    <w:p>
+      <w:r>
+        <w:rPr>
+          <w:rFonts w:hint="eastAsia"/>
+        </w:rPr>
+        <w:t>改查个人信息</w:t>
       </w:r>
       <w:r>
         <w:rPr>
@@ -176,93 +291,265 @@
     <w:p>
       <w:pPr>
         <w:rPr>
-          <w:b/>
-          <w:bCs/>
-        </w:rPr>
-      </w:pPr>
-      <w:r>
-        <w:rPr>
-          <w:rFonts w:hint="eastAsia"/>
-          <w:b/>
-          <w:bCs/>
-        </w:rPr>
-        <w:t>管理员（细分到某套房产）</w:t>
-      </w:r>
-    </w:p>
-    <w:p>
-      <w:r>
-        <w:rPr>
-          <w:rFonts w:hint="eastAsia"/>
-        </w:rPr>
-        <w:t>信息统计</w:t>
-      </w:r>
-      <w:r>
-        <w:rPr>
-          <w:rFonts w:hint="eastAsia"/>
-        </w:rPr>
-        <w:t>（访问量、预约量）</w:t>
-      </w:r>
-      <w:r>
-        <w:rPr>
-          <w:rFonts w:hint="eastAsia"/>
-        </w:rPr>
-        <w:t>：只可看</w:t>
-      </w:r>
-      <w:r>
-        <w:rPr>
-          <w:rFonts w:hint="eastAsia"/>
-        </w:rPr>
-        <w:t>自己楼盘的信息</w:t>
-      </w:r>
-      <w:r>
-        <w:rPr>
-          <w:rFonts w:hint="eastAsia"/>
-        </w:rPr>
-        <w:t>，统计：年、月、</w:t>
-      </w:r>
-      <w:r>
-        <w:rPr>
-          <w:rFonts w:hint="eastAsia"/>
-        </w:rPr>
-        <w:t>周</w:t>
-      </w:r>
-      <w:r>
-        <w:rPr>
-          <w:rFonts w:hint="eastAsia"/>
-        </w:rPr>
-        <w:t>（折线图显示）</w:t>
-      </w:r>
-    </w:p>
-    <w:p>
-      <w:r>
-        <w:rPr>
-          <w:rFonts w:hint="eastAsia"/>
-        </w:rPr>
-        <w:t>增删</w:t>
-      </w:r>
-      <w:proofErr w:type="gramStart"/>
-      <w:r>
-        <w:rPr>
-          <w:rFonts w:hint="eastAsia"/>
-        </w:rPr>
-        <w:t>改查销售</w:t>
-      </w:r>
-      <w:proofErr w:type="gramEnd"/>
-      <w:r>
-        <w:rPr>
-          <w:rFonts w:hint="eastAsia"/>
-        </w:rPr>
-        <w:t>人员信息</w:t>
-      </w:r>
-      <w:r>
-        <w:rPr>
-          <w:rFonts w:hint="eastAsia"/>
-        </w:rPr>
-        <w:t>并设权限</w:t>
-      </w:r>
-      <w:r>
-        <w:rPr>
-          <w:rFonts w:hint="eastAsia"/>
+          <w:rFonts w:asciiTheme="minorEastAsia" w:hAnsiTheme="minorEastAsia"/>
+          <w:b/>
+          <w:bCs/>
+        </w:rPr>
+      </w:pPr>
+      <w:r>
+        <w:rPr>
+          <w:rFonts w:asciiTheme="minorEastAsia" w:hAnsiTheme="minorEastAsia" w:hint="eastAsia"/>
+          <w:b/>
+          <w:bCs/>
+        </w:rPr>
+        <w:t>销售人员</w:t>
+      </w:r>
+    </w:p>
+    <w:p>
+      <w:pPr>
+        <w:rPr>
+          <w:rFonts w:asciiTheme="minorEastAsia" w:hAnsiTheme="minorEastAsia"/>
+        </w:rPr>
+      </w:pPr>
+      <w:r>
+        <w:rPr>
+          <w:rFonts w:asciiTheme="minorEastAsia" w:hAnsiTheme="minorEastAsia" w:hint="eastAsia"/>
+        </w:rPr>
+        <w:t>预约时间：确认、拒绝（原因）</w:t>
+      </w:r>
+    </w:p>
+    <w:p>
+      <w:pPr>
+        <w:rPr>
+          <w:rFonts w:asciiTheme="minorEastAsia" w:hAnsiTheme="minorEastAsia"/>
+        </w:rPr>
+      </w:pPr>
+      <w:r>
+        <w:rPr>
+          <w:rFonts w:asciiTheme="minorEastAsia" w:hAnsiTheme="minorEastAsia" w:hint="eastAsia"/>
+        </w:rPr>
+        <w:t>与客户实时</w:t>
+      </w:r>
+      <w:r>
+        <w:rPr>
+          <w:rFonts w:asciiTheme="minorEastAsia" w:hAnsiTheme="minorEastAsia" w:hint="eastAsia"/>
+        </w:rPr>
+        <w:t>线上</w:t>
+      </w:r>
+      <w:r>
+        <w:rPr>
+          <w:rFonts w:asciiTheme="minorEastAsia" w:hAnsiTheme="minorEastAsia" w:hint="eastAsia"/>
+        </w:rPr>
+        <w:t>交流</w:t>
+      </w:r>
+    </w:p>
+    <w:p>
+      <w:pPr>
+        <w:rPr>
+          <w:rFonts w:asciiTheme="minorEastAsia" w:hAnsiTheme="minorEastAsia"/>
+        </w:rPr>
+      </w:pPr>
+      <w:r>
+        <w:rPr>
+          <w:rFonts w:asciiTheme="minorEastAsia" w:hAnsiTheme="minorEastAsia" w:hint="eastAsia"/>
+        </w:rPr>
+        <w:t>改查个人信息</w:t>
+      </w:r>
+      <w:r>
+        <w:rPr>
+          <w:rFonts w:asciiTheme="minorEastAsia" w:hAnsiTheme="minorEastAsia" w:hint="eastAsia"/>
+        </w:rPr>
+        <w:t>（修改密码</w:t>
+      </w:r>
+      <w:r>
+        <w:rPr>
+          <w:rFonts w:asciiTheme="minorEastAsia" w:hAnsiTheme="minorEastAsia" w:hint="eastAsia"/>
+        </w:rPr>
+        <w:t>、联系电话</w:t>
+      </w:r>
+      <w:r>
+        <w:rPr>
+          <w:rFonts w:asciiTheme="minorEastAsia" w:hAnsiTheme="minorEastAsia" w:hint="eastAsia"/>
+        </w:rPr>
+        <w:t>、邮箱</w:t>
+      </w:r>
+      <w:r>
+        <w:rPr>
+          <w:rFonts w:asciiTheme="minorEastAsia" w:hAnsiTheme="minorEastAsia" w:hint="eastAsia"/>
+        </w:rPr>
+        <w:t>）</w:t>
+      </w:r>
+    </w:p>
+    <w:p>
+      <w:pPr>
+        <w:rPr>
+          <w:rFonts w:asciiTheme="minorEastAsia" w:hAnsiTheme="minorEastAsia"/>
+        </w:rPr>
+      </w:pPr>
+      <w:r>
+        <w:rPr>
+          <w:rFonts w:asciiTheme="minorEastAsia" w:hAnsiTheme="minorEastAsia" w:hint="eastAsia"/>
+        </w:rPr>
+        <w:t>查看所属楼盘的信息</w:t>
+      </w:r>
+    </w:p>
+    <w:p>
+      <w:pPr>
+        <w:rPr>
+          <w:rFonts w:asciiTheme="minorEastAsia" w:hAnsiTheme="minorEastAsia"/>
+          <w:b/>
+          <w:bCs/>
+        </w:rPr>
+      </w:pPr>
+      <w:r>
+        <w:rPr>
+          <w:rFonts w:asciiTheme="minorEastAsia" w:hAnsiTheme="minorEastAsia" w:hint="eastAsia"/>
+          <w:b/>
+          <w:bCs/>
+        </w:rPr>
+        <w:t>客户</w:t>
+      </w:r>
+    </w:p>
+    <w:p>
+      <w:pPr>
+        <w:rPr>
+          <w:rFonts w:asciiTheme="minorEastAsia" w:hAnsiTheme="minorEastAsia"/>
+        </w:rPr>
+      </w:pPr>
+      <w:r>
+        <w:rPr>
+          <w:rFonts w:asciiTheme="minorEastAsia" w:hAnsiTheme="minorEastAsia" w:hint="eastAsia"/>
+        </w:rPr>
+        <w:t>增删改查个人信息</w:t>
+      </w:r>
+    </w:p>
+    <w:p>
+      <w:pPr>
+        <w:rPr>
+          <w:rFonts w:asciiTheme="minorEastAsia" w:hAnsiTheme="minorEastAsia"/>
+        </w:rPr>
+      </w:pPr>
+      <w:r>
+        <w:rPr>
+          <w:rFonts w:asciiTheme="minorEastAsia" w:hAnsiTheme="minorEastAsia" w:hint="eastAsia"/>
+        </w:rPr>
+        <w:t>查看</w:t>
+      </w:r>
+      <w:r>
+        <w:rPr>
+          <w:rFonts w:asciiTheme="minorEastAsia" w:hAnsiTheme="minorEastAsia" w:hint="eastAsia"/>
+        </w:rPr>
+        <w:t>楼盘</w:t>
+      </w:r>
+    </w:p>
+    <w:p>
+      <w:pPr>
+        <w:rPr>
+          <w:rFonts w:asciiTheme="minorEastAsia" w:hAnsiTheme="minorEastAsia"/>
+        </w:rPr>
+      </w:pPr>
+      <w:r>
+        <w:rPr>
+          <w:rFonts w:asciiTheme="minorEastAsia" w:hAnsiTheme="minorEastAsia" w:hint="eastAsia"/>
+        </w:rPr>
+        <w:t>与</w:t>
+      </w:r>
+      <w:r>
+        <w:rPr>
+          <w:rFonts w:asciiTheme="minorEastAsia" w:hAnsiTheme="minorEastAsia" w:hint="eastAsia"/>
+        </w:rPr>
+        <w:t>销售人员</w:t>
+      </w:r>
+      <w:r>
+        <w:rPr>
+          <w:rFonts w:asciiTheme="minorEastAsia" w:hAnsiTheme="minorEastAsia" w:hint="eastAsia"/>
+        </w:rPr>
+        <w:t>实时</w:t>
+      </w:r>
+      <w:r>
+        <w:rPr>
+          <w:rFonts w:asciiTheme="minorEastAsia" w:hAnsiTheme="minorEastAsia" w:hint="eastAsia"/>
+        </w:rPr>
+        <w:t>线上</w:t>
+      </w:r>
+      <w:r>
+        <w:rPr>
+          <w:rFonts w:asciiTheme="minorEastAsia" w:hAnsiTheme="minorEastAsia" w:hint="eastAsia"/>
+        </w:rPr>
+        <w:t>交流</w:t>
+      </w:r>
+    </w:p>
+    <w:p>
+      <w:pPr>
+        <w:rPr>
+          <w:rFonts w:asciiTheme="minorEastAsia" w:hAnsiTheme="minorEastAsia"/>
+        </w:rPr>
+      </w:pPr>
+      <w:r>
+        <w:rPr>
+          <w:rFonts w:asciiTheme="minorEastAsia" w:hAnsiTheme="minorEastAsia" w:hint="eastAsia"/>
+        </w:rPr>
+        <w:t>预约时间：</w:t>
+      </w:r>
+      <w:r>
+        <w:rPr>
+          <w:rFonts w:asciiTheme="minorEastAsia" w:hAnsiTheme="minorEastAsia" w:hint="eastAsia"/>
+        </w:rPr>
+        <w:t>请求</w:t>
+      </w:r>
+      <w:r>
+        <w:rPr>
+          <w:rFonts w:asciiTheme="minorEastAsia" w:hAnsiTheme="minorEastAsia" w:hint="eastAsia"/>
+        </w:rPr>
+        <w:t>、取消</w:t>
+      </w:r>
+    </w:p>
+    <w:p>
+      <w:pPr>
+        <w:rPr>
+          <w:rFonts w:asciiTheme="minorEastAsia" w:hAnsiTheme="minorEastAsia"/>
+        </w:rPr>
+      </w:pPr>
+      <w:r>
+        <w:rPr>
+          <w:rFonts w:asciiTheme="minorEastAsia" w:hAnsiTheme="minorEastAsia" w:hint="eastAsia"/>
+        </w:rPr>
+        <w:t>评价销售人员服务</w:t>
+      </w:r>
+    </w:p>
+    <w:p/>
+    <w:p>
+      <w:pPr>
+        <w:rPr>
+          <w:b/>
+        </w:rPr>
+      </w:pPr>
+      <w:r>
+        <w:rPr>
+          <w:rFonts w:hint="eastAsia"/>
+          <w:b/>
+        </w:rPr>
+        <w:t>属性：</w:t>
+      </w:r>
+    </w:p>
+    <w:p>
+      <w:pPr>
+        <w:rPr>
+          <w:strike/>
+        </w:rPr>
+      </w:pPr>
+      <w:r>
+        <w:rPr>
+          <w:rFonts w:hint="eastAsia"/>
+          <w:b/>
+          <w:strike/>
+        </w:rPr>
+        <w:t>超级管理员</w:t>
+      </w:r>
+      <w:r>
+        <w:rPr>
+          <w:rFonts w:hint="eastAsia"/>
+          <w:strike/>
         </w:rPr>
         <w:t>：</w:t>
       </w:r>
@@ -270,371 +557,7 @@
         <w:rPr>
           <w:rFonts w:hint="eastAsia"/>
         </w:rPr>
-        <w:t>销售人员所属的</w:t>
-      </w:r>
-      <w:r>
-        <w:rPr>
-          <w:rFonts w:hint="eastAsia"/>
-        </w:rPr>
-        <w:t>楼盘</w:t>
-      </w:r>
-    </w:p>
-    <w:p>
-      <w:r>
-        <w:rPr>
-          <w:rFonts w:hint="eastAsia"/>
-        </w:rPr>
-        <w:t>改查</w:t>
-      </w:r>
-      <w:r>
-        <w:rPr>
-          <w:rFonts w:hint="eastAsia"/>
-        </w:rPr>
-        <w:t>房地产信息</w:t>
-      </w:r>
-      <w:r>
-        <w:rPr>
-          <w:rFonts w:hint="eastAsia"/>
-        </w:rPr>
-        <w:t>：总、户型</w:t>
-      </w:r>
-    </w:p>
-    <w:p>
-      <w:proofErr w:type="gramStart"/>
-      <w:r>
-        <w:rPr>
-          <w:rFonts w:hint="eastAsia"/>
-        </w:rPr>
-        <w:t>改查个人</w:t>
-      </w:r>
-      <w:proofErr w:type="gramEnd"/>
-      <w:r>
-        <w:rPr>
-          <w:rFonts w:hint="eastAsia"/>
-        </w:rPr>
-        <w:t>信息</w:t>
-      </w:r>
-      <w:r>
-        <w:rPr>
-          <w:rFonts w:hint="eastAsia"/>
-        </w:rPr>
-        <w:t>（修改密码</w:t>
-      </w:r>
-      <w:r>
-        <w:rPr>
-          <w:rFonts w:hint="eastAsia"/>
-        </w:rPr>
-        <w:t>、邮箱</w:t>
-      </w:r>
-      <w:r>
-        <w:rPr>
-          <w:rFonts w:hint="eastAsia"/>
-        </w:rPr>
-        <w:t>）</w:t>
-      </w:r>
-    </w:p>
-    <w:p>
-      <w:pPr>
-        <w:rPr>
-          <w:rFonts w:asciiTheme="minorEastAsia" w:hAnsiTheme="minorEastAsia"/>
-          <w:b/>
-          <w:bCs/>
-        </w:rPr>
-      </w:pPr>
-      <w:r>
-        <w:rPr>
-          <w:rFonts w:asciiTheme="minorEastAsia" w:hAnsiTheme="minorEastAsia" w:hint="eastAsia"/>
-          <w:b/>
-          <w:bCs/>
-        </w:rPr>
-        <w:t>销售人员</w:t>
-      </w:r>
-    </w:p>
-    <w:p>
-      <w:pPr>
-        <w:rPr>
-          <w:rFonts w:asciiTheme="minorEastAsia" w:hAnsiTheme="minorEastAsia"/>
-        </w:rPr>
-      </w:pPr>
-      <w:r>
-        <w:rPr>
-          <w:rFonts w:asciiTheme="minorEastAsia" w:hAnsiTheme="minorEastAsia" w:hint="eastAsia"/>
-        </w:rPr>
-        <w:t>预约时间：确认、拒绝（原因）</w:t>
-      </w:r>
-    </w:p>
-    <w:p>
-      <w:pPr>
-        <w:rPr>
-          <w:rFonts w:asciiTheme="minorEastAsia" w:hAnsiTheme="minorEastAsia"/>
-        </w:rPr>
-      </w:pPr>
-      <w:r>
-        <w:rPr>
-          <w:rFonts w:asciiTheme="minorEastAsia" w:hAnsiTheme="minorEastAsia" w:hint="eastAsia"/>
-        </w:rPr>
-        <w:t>与客户</w:t>
-      </w:r>
-      <w:proofErr w:type="gramStart"/>
-      <w:r>
-        <w:rPr>
-          <w:rFonts w:asciiTheme="minorEastAsia" w:hAnsiTheme="minorEastAsia" w:hint="eastAsia"/>
-        </w:rPr>
-        <w:t>实时</w:t>
-      </w:r>
-      <w:r>
-        <w:rPr>
-          <w:rFonts w:asciiTheme="minorEastAsia" w:hAnsiTheme="minorEastAsia" w:hint="eastAsia"/>
-        </w:rPr>
-        <w:t>线</w:t>
-      </w:r>
-      <w:proofErr w:type="gramEnd"/>
-      <w:r>
-        <w:rPr>
-          <w:rFonts w:asciiTheme="minorEastAsia" w:hAnsiTheme="minorEastAsia" w:hint="eastAsia"/>
-        </w:rPr>
-        <w:t>上</w:t>
-      </w:r>
-      <w:r>
-        <w:rPr>
-          <w:rFonts w:asciiTheme="minorEastAsia" w:hAnsiTheme="minorEastAsia" w:hint="eastAsia"/>
-        </w:rPr>
-        <w:t>交流</w:t>
-      </w:r>
-    </w:p>
-    <w:p>
-      <w:pPr>
-        <w:rPr>
-          <w:rFonts w:asciiTheme="minorEastAsia" w:hAnsiTheme="minorEastAsia" w:hint="eastAsia"/>
-        </w:rPr>
-      </w:pPr>
-      <w:proofErr w:type="gramStart"/>
-      <w:r>
-        <w:rPr>
-          <w:rFonts w:asciiTheme="minorEastAsia" w:hAnsiTheme="minorEastAsia" w:hint="eastAsia"/>
-        </w:rPr>
-        <w:t>改查个人</w:t>
-      </w:r>
-      <w:proofErr w:type="gramEnd"/>
-      <w:r>
-        <w:rPr>
-          <w:rFonts w:asciiTheme="minorEastAsia" w:hAnsiTheme="minorEastAsia" w:hint="eastAsia"/>
-        </w:rPr>
-        <w:t>信息</w:t>
-      </w:r>
-      <w:r>
-        <w:rPr>
-          <w:rFonts w:asciiTheme="minorEastAsia" w:hAnsiTheme="minorEastAsia" w:hint="eastAsia"/>
-        </w:rPr>
-        <w:t>（修改密码</w:t>
-      </w:r>
-      <w:r>
-        <w:rPr>
-          <w:rFonts w:asciiTheme="minorEastAsia" w:hAnsiTheme="minorEastAsia" w:hint="eastAsia"/>
-        </w:rPr>
-        <w:t>、联系电话</w:t>
-      </w:r>
-      <w:r>
-        <w:rPr>
-          <w:rFonts w:asciiTheme="minorEastAsia" w:hAnsiTheme="minorEastAsia" w:hint="eastAsia"/>
-        </w:rPr>
-        <w:t>、邮箱</w:t>
-      </w:r>
-      <w:r>
-        <w:rPr>
-          <w:rFonts w:asciiTheme="minorEastAsia" w:hAnsiTheme="minorEastAsia" w:hint="eastAsia"/>
-        </w:rPr>
-        <w:t>）</w:t>
-      </w:r>
-    </w:p>
-    <w:p>
-      <w:pPr>
-        <w:rPr>
-          <w:rFonts w:asciiTheme="minorEastAsia" w:hAnsiTheme="minorEastAsia"/>
-        </w:rPr>
-      </w:pPr>
-      <w:r>
-        <w:rPr>
-          <w:rFonts w:asciiTheme="minorEastAsia" w:hAnsiTheme="minorEastAsia" w:hint="eastAsia"/>
-        </w:rPr>
-        <w:t>查看所属楼盘的信息</w:t>
-      </w:r>
-    </w:p>
-    <w:p>
-      <w:pPr>
-        <w:rPr>
-          <w:rFonts w:asciiTheme="minorEastAsia" w:hAnsiTheme="minorEastAsia"/>
-          <w:b/>
-          <w:bCs/>
-        </w:rPr>
-      </w:pPr>
-      <w:r>
-        <w:rPr>
-          <w:rFonts w:asciiTheme="minorEastAsia" w:hAnsiTheme="minorEastAsia" w:hint="eastAsia"/>
-          <w:b/>
-          <w:bCs/>
-        </w:rPr>
-        <w:t>客户</w:t>
-      </w:r>
-    </w:p>
-    <w:p>
-      <w:pPr>
-        <w:rPr>
-          <w:rFonts w:asciiTheme="minorEastAsia" w:hAnsiTheme="minorEastAsia"/>
-        </w:rPr>
-      </w:pPr>
-      <w:proofErr w:type="gramStart"/>
-      <w:r>
-        <w:rPr>
-          <w:rFonts w:asciiTheme="minorEastAsia" w:hAnsiTheme="minorEastAsia" w:hint="eastAsia"/>
-        </w:rPr>
-        <w:t>增删改查个人</w:t>
-      </w:r>
-      <w:proofErr w:type="gramEnd"/>
-      <w:r>
-        <w:rPr>
-          <w:rFonts w:asciiTheme="minorEastAsia" w:hAnsiTheme="minorEastAsia" w:hint="eastAsia"/>
-        </w:rPr>
-        <w:t>信息</w:t>
-      </w:r>
-    </w:p>
-    <w:p>
-      <w:pPr>
-        <w:rPr>
-          <w:rFonts w:asciiTheme="minorEastAsia" w:hAnsiTheme="minorEastAsia"/>
-        </w:rPr>
-      </w:pPr>
-      <w:r>
-        <w:rPr>
-          <w:rFonts w:asciiTheme="minorEastAsia" w:hAnsiTheme="minorEastAsia" w:hint="eastAsia"/>
-        </w:rPr>
-        <w:t>查看</w:t>
-      </w:r>
-      <w:r>
-        <w:rPr>
-          <w:rFonts w:asciiTheme="minorEastAsia" w:hAnsiTheme="minorEastAsia" w:hint="eastAsia"/>
-        </w:rPr>
-        <w:t>楼盘</w:t>
-      </w:r>
-    </w:p>
-    <w:p>
-      <w:pPr>
-        <w:rPr>
-          <w:rFonts w:asciiTheme="minorEastAsia" w:hAnsiTheme="minorEastAsia"/>
-        </w:rPr>
-      </w:pPr>
-      <w:r>
-        <w:rPr>
-          <w:rFonts w:asciiTheme="minorEastAsia" w:hAnsiTheme="minorEastAsia" w:hint="eastAsia"/>
-        </w:rPr>
-        <w:t>与</w:t>
-      </w:r>
-      <w:r>
-        <w:rPr>
-          <w:rFonts w:asciiTheme="minorEastAsia" w:hAnsiTheme="minorEastAsia" w:hint="eastAsia"/>
-        </w:rPr>
-        <w:t>销售人员</w:t>
-      </w:r>
-      <w:proofErr w:type="gramStart"/>
-      <w:r>
-        <w:rPr>
-          <w:rFonts w:asciiTheme="minorEastAsia" w:hAnsiTheme="minorEastAsia" w:hint="eastAsia"/>
-        </w:rPr>
-        <w:t>实时</w:t>
-      </w:r>
-      <w:r>
-        <w:rPr>
-          <w:rFonts w:asciiTheme="minorEastAsia" w:hAnsiTheme="minorEastAsia" w:hint="eastAsia"/>
-        </w:rPr>
-        <w:t>线</w:t>
-      </w:r>
-      <w:proofErr w:type="gramEnd"/>
-      <w:r>
-        <w:rPr>
-          <w:rFonts w:asciiTheme="minorEastAsia" w:hAnsiTheme="minorEastAsia" w:hint="eastAsia"/>
-        </w:rPr>
-        <w:t>上</w:t>
-      </w:r>
-      <w:r>
-        <w:rPr>
-          <w:rFonts w:asciiTheme="minorEastAsia" w:hAnsiTheme="minorEastAsia" w:hint="eastAsia"/>
-        </w:rPr>
-        <w:t>交流</w:t>
-      </w:r>
-    </w:p>
-    <w:p>
-      <w:pPr>
-        <w:rPr>
-          <w:rFonts w:asciiTheme="minorEastAsia" w:hAnsiTheme="minorEastAsia"/>
-        </w:rPr>
-      </w:pPr>
-      <w:r>
-        <w:rPr>
-          <w:rFonts w:asciiTheme="minorEastAsia" w:hAnsiTheme="minorEastAsia" w:hint="eastAsia"/>
-        </w:rPr>
-        <w:t>预约时间：</w:t>
-      </w:r>
-      <w:r>
-        <w:rPr>
-          <w:rFonts w:asciiTheme="minorEastAsia" w:hAnsiTheme="minorEastAsia" w:hint="eastAsia"/>
-        </w:rPr>
-        <w:t>请求</w:t>
-      </w:r>
-      <w:r>
-        <w:rPr>
-          <w:rFonts w:asciiTheme="minorEastAsia" w:hAnsiTheme="minorEastAsia" w:hint="eastAsia"/>
-        </w:rPr>
-        <w:t>、取消</w:t>
-      </w:r>
-    </w:p>
-    <w:p>
-      <w:pPr>
-        <w:rPr>
-          <w:rFonts w:asciiTheme="minorEastAsia" w:hAnsiTheme="minorEastAsia"/>
-        </w:rPr>
-      </w:pPr>
-      <w:r>
-        <w:rPr>
-          <w:rFonts w:asciiTheme="minorEastAsia" w:hAnsiTheme="minorEastAsia" w:hint="eastAsia"/>
-        </w:rPr>
-        <w:t>评价销售人员服务</w:t>
-      </w:r>
-    </w:p>
-    <w:p/>
-    <w:p>
-      <w:pPr>
-        <w:rPr>
-          <w:b/>
-        </w:rPr>
-      </w:pPr>
-      <w:r>
-        <w:rPr>
-          <w:rFonts w:hint="eastAsia"/>
-          <w:b/>
-        </w:rPr>
-        <w:t>属性：</w:t>
-      </w:r>
-    </w:p>
-    <w:p>
-      <w:pPr>
-        <w:rPr>
-          <w:strike/>
-        </w:rPr>
-      </w:pPr>
-      <w:r>
-        <w:rPr>
-          <w:rFonts w:hint="eastAsia"/>
-          <w:b/>
-          <w:strike/>
-        </w:rPr>
-        <w:t>超级管理员</w:t>
-      </w:r>
-      <w:r>
-        <w:rPr>
-          <w:rFonts w:hint="eastAsia"/>
-          <w:strike/>
-        </w:rPr>
-        <w:t>：用户名、密码、邮箱（忘记密码）</w:t>
+        <w:t>用户名、密码、联系电话、邮箱、性别、生日、头像</w:t>
       </w:r>
     </w:p>
     <w:p>
@@ -649,394 +572,430 @@
         <w:rPr>
           <w:rFonts w:hint="eastAsia"/>
         </w:rPr>
-        <w:t>用户名、密码、</w:t>
-      </w:r>
-      <w:r>
-        <w:rPr>
-          <w:rFonts w:hint="eastAsia"/>
-        </w:rPr>
-        <w:t>（所属开发商、所管理楼盘）</w:t>
-      </w:r>
-      <w:r>
-        <w:rPr>
-          <w:rFonts w:hint="eastAsia"/>
-        </w:rPr>
-        <w:t>、邮箱（忘记密码）</w:t>
-      </w:r>
-    </w:p>
-    <w:p>
-      <w:r>
-        <w:rPr>
-          <w:rFonts w:hint="eastAsia"/>
-          <w:b/>
-        </w:rPr>
-        <w:t>销售人员：</w:t>
-      </w:r>
-      <w:r>
-        <w:rPr>
-          <w:rFonts w:hint="eastAsia"/>
-        </w:rPr>
-        <w:t>用户名、密码、性别、年龄</w:t>
-      </w:r>
-      <w:r>
-        <w:rPr>
-          <w:rFonts w:hint="eastAsia"/>
-        </w:rPr>
-        <w:t>（、所属楼盘）</w:t>
-      </w:r>
-      <w:r>
-        <w:rPr>
-          <w:rFonts w:hint="eastAsia"/>
-        </w:rPr>
-        <w:t>、邮箱、联系电话、（总预约量）</w:t>
-      </w:r>
-      <w:r>
-        <w:rPr>
-          <w:rFonts w:hint="eastAsia"/>
-        </w:rPr>
-        <w:t>、评价等级</w:t>
-      </w:r>
-      <w:r>
-        <w:rPr>
-          <w:rFonts w:hint="eastAsia"/>
-        </w:rPr>
-        <w:t>、头像</w:t>
-      </w:r>
-    </w:p>
-    <w:p>
-      <w:r>
-        <w:rPr>
-          <w:rFonts w:hint="eastAsia"/>
-          <w:b/>
-        </w:rPr>
-        <w:t>客户：</w:t>
-      </w:r>
-      <w:r>
-        <w:rPr>
-          <w:rFonts w:hint="eastAsia"/>
-        </w:rPr>
-        <w:t>用户名、密码、联系电话、邮箱、性别、年龄</w:t>
-      </w:r>
-      <w:r>
-        <w:rPr>
-          <w:rFonts w:hint="eastAsia"/>
-        </w:rPr>
-        <w:t>、头像</w:t>
-      </w:r>
-    </w:p>
-    <w:p>
-      <w:r>
-        <w:rPr>
-          <w:rFonts w:hint="eastAsia"/>
-          <w:b/>
-        </w:rPr>
-        <w:t>开发商：</w:t>
-      </w:r>
-      <w:r>
-        <w:rPr>
-          <w:rFonts w:hint="eastAsia"/>
-        </w:rPr>
-        <w:t>名称、楼盘项目、合约期限、联系电话、地址</w:t>
-      </w:r>
-    </w:p>
-    <w:p>
-      <w:pPr>
-        <w:widowControl/>
-        <w:spacing w:before="100" w:beforeAutospacing="1" w:after="100" w:afterAutospacing="1"/>
-        <w:jc w:val="left"/>
-        <w:outlineLvl w:val="1"/>
-      </w:pPr>
-      <w:r>
-        <w:rPr>
-          <w:rFonts w:hint="eastAsia"/>
-          <w:b/>
-        </w:rPr>
-        <w:t>楼盘</w:t>
-      </w:r>
-      <w:r>
-        <w:rPr>
-          <w:rFonts w:hint="eastAsia"/>
-          <w:b/>
-        </w:rPr>
-        <w:t>：</w:t>
-      </w:r>
-      <w:r>
-        <w:rPr>
-          <w:rFonts w:hint="eastAsia"/>
-          <w:bCs/>
-        </w:rPr>
-        <w:t>楼盘名</w:t>
-      </w:r>
-      <w:r>
-        <w:rPr>
-          <w:rFonts w:hint="eastAsia"/>
-          <w:b/>
-        </w:rPr>
-        <w:t>、</w:t>
-      </w:r>
-      <w:r>
-        <w:rPr>
-          <w:rFonts w:hint="eastAsia"/>
-        </w:rPr>
-        <w:t>物业类型</w:t>
-      </w:r>
-      <w:r>
-        <w:rPr>
-          <w:rFonts w:hint="eastAsia"/>
-        </w:rPr>
-        <w:t>、参考价格、项目特色、</w:t>
-      </w:r>
-      <w:r>
-        <w:t>区域位置</w:t>
-      </w:r>
-      <w:r>
-        <w:rPr>
-          <w:rFonts w:hint="eastAsia"/>
-        </w:rPr>
-        <w:t>、</w:t>
-      </w:r>
-      <w:r>
-        <w:t>楼盘地址</w:t>
-      </w:r>
-      <w:r>
-        <w:rPr>
-          <w:rFonts w:hint="eastAsia"/>
-        </w:rPr>
-        <w:t>、</w:t>
-      </w:r>
-      <w:r>
-        <w:t>售楼处地址</w:t>
-      </w:r>
-      <w:r>
-        <w:rPr>
-          <w:rFonts w:hint="eastAsia"/>
-        </w:rPr>
-        <w:t>、</w:t>
-      </w:r>
-      <w:r>
-        <w:rPr>
-          <w:rFonts w:hint="eastAsia"/>
-        </w:rPr>
-        <w:t>（</w:t>
-      </w:r>
-      <w:r>
-        <w:t>开发商</w:t>
-      </w:r>
-      <w:r>
-        <w:rPr>
-          <w:rFonts w:hint="eastAsia"/>
-        </w:rPr>
-        <w:t>、</w:t>
-      </w:r>
-      <w:r>
-        <w:rPr>
-          <w:rFonts w:hint="eastAsia"/>
-        </w:rPr>
-        <w:t>）</w:t>
-      </w:r>
-      <w:r>
-        <w:rPr>
-          <w:rFonts w:hint="eastAsia"/>
-        </w:rPr>
-        <w:t>建筑类型、绿化率、占地面积、容积率、建筑面积、规划户数、产权年限、</w:t>
-      </w:r>
-      <w:r>
-        <w:rPr>
-          <w:rFonts w:hint="eastAsia"/>
-        </w:rPr>
-        <w:t>物业公司、车位配比、物业费、供暖方式、供水方式、供电方式</w:t>
-      </w:r>
-      <w:r>
-        <w:rPr>
-          <w:rFonts w:hint="eastAsia"/>
-        </w:rPr>
-        <w:t>、车位、周边规划</w:t>
-      </w:r>
-    </w:p>
-    <w:p>
-      <w:pPr>
-        <w:widowControl/>
-        <w:spacing w:before="100" w:beforeAutospacing="1" w:after="100" w:afterAutospacing="1"/>
-        <w:jc w:val="left"/>
-        <w:outlineLvl w:val="1"/>
-      </w:pPr>
-      <w:r>
-        <w:rPr>
-          <w:b/>
-          <w:bCs/>
-        </w:rPr>
-        <w:t>户型表</w:t>
-      </w:r>
-      <w:r>
-        <w:rPr>
-          <w:rFonts w:hint="eastAsia"/>
-          <w:b/>
-          <w:bCs/>
-        </w:rPr>
-        <w:t>：</w:t>
-      </w:r>
-      <w:r>
-        <w:rPr>
-          <w:rFonts w:hint="eastAsia"/>
-        </w:rPr>
-        <w:t>房屋朝向</w:t>
-      </w:r>
-      <w:r>
-        <w:rPr>
-          <w:rFonts w:hint="eastAsia"/>
-        </w:rPr>
-        <w:t>（1234）</w:t>
-      </w:r>
-      <w:r>
-        <w:rPr>
-          <w:rFonts w:hint="eastAsia"/>
-        </w:rPr>
-        <w:t>、居室、面积、参考价格</w:t>
-      </w:r>
-      <w:r>
-        <w:rPr>
-          <w:rFonts w:hint="eastAsia"/>
-        </w:rPr>
-        <w:t>、描述</w:t>
-      </w:r>
-    </w:p>
-    <w:p>
-      <w:pPr>
-        <w:rPr>
-          <w:b/>
-          <w:bCs/>
-        </w:rPr>
-      </w:pPr>
-      <w:r>
-        <w:rPr>
-          <w:rFonts w:hint="eastAsia"/>
-          <w:b/>
-          <w:bCs/>
-        </w:rPr>
-        <w:t>物业类型</w:t>
-      </w:r>
-      <w:r>
-        <w:rPr>
-          <w:rFonts w:hint="eastAsia"/>
-          <w:b/>
-          <w:bCs/>
-        </w:rPr>
-        <w:t>：</w:t>
-      </w:r>
-      <w:r>
-        <w:rPr>
-          <w:rFonts w:hint="eastAsia"/>
-          <w:b/>
-          <w:bCs/>
-        </w:rPr>
-        <w:t>（</w:t>
-      </w:r>
-      <w:r>
-        <w:rPr>
-          <w:rFonts w:hint="eastAsia"/>
-        </w:rPr>
-        <w:t>住宅、别墅、商业、写字楼、底商</w:t>
-      </w:r>
-      <w:r>
-        <w:rPr>
-          <w:rFonts w:hint="eastAsia"/>
-          <w:b/>
-          <w:bCs/>
-        </w:rPr>
-        <w:t>）</w:t>
-      </w:r>
-    </w:p>
-    <w:p>
-      <w:r>
-        <w:rPr>
-          <w:rFonts w:hint="eastAsia"/>
-          <w:b/>
-          <w:bCs/>
-        </w:rPr>
-        <w:t>省</w:t>
-      </w:r>
-      <w:r>
-        <w:rPr>
-          <w:rFonts w:hint="eastAsia"/>
-          <w:b/>
-          <w:bCs/>
-        </w:rPr>
-        <w:t>：</w:t>
-      </w:r>
-    </w:p>
-    <w:p>
-      <w:pPr>
-        <w:rPr>
-          <w:b/>
-          <w:bCs/>
-        </w:rPr>
-      </w:pPr>
-      <w:r>
-        <w:rPr>
-          <w:rFonts w:hint="eastAsia"/>
-          <w:b/>
-          <w:bCs/>
-        </w:rPr>
-        <w:t>市</w:t>
-      </w:r>
-      <w:r>
-        <w:rPr>
-          <w:rFonts w:hint="eastAsia"/>
-          <w:b/>
-          <w:bCs/>
-        </w:rPr>
-        <w:t>：</w:t>
-      </w:r>
-    </w:p>
-    <w:p>
-      <w:pPr>
-        <w:rPr>
-          <w:b/>
-          <w:bCs/>
-        </w:rPr>
-      </w:pPr>
-      <w:r>
-        <w:rPr>
-          <w:rFonts w:hint="eastAsia"/>
-          <w:b/>
-          <w:bCs/>
-        </w:rPr>
-        <w:t>区</w:t>
-      </w:r>
-      <w:r>
-        <w:rPr>
-          <w:rFonts w:hint="eastAsia"/>
-          <w:b/>
-          <w:bCs/>
-        </w:rPr>
-        <w:t>：</w:t>
-      </w:r>
-    </w:p>
-    <w:p>
-      <w:pPr>
-        <w:rPr>
-          <w:b/>
-          <w:bCs/>
-        </w:rPr>
-      </w:pPr>
-      <w:r>
-        <w:rPr>
-          <w:rFonts w:hint="eastAsia"/>
-          <w:b/>
-          <w:bCs/>
-        </w:rPr>
-        <w:t>建筑类型</w:t>
-      </w:r>
-      <w:r>
-        <w:rPr>
-          <w:rFonts w:hint="eastAsia"/>
-          <w:b/>
-          <w:bCs/>
-        </w:rPr>
-        <w:t>：</w:t>
+        <w:t>用户名、密码</w:t>
+      </w:r>
+      <w:r>
+        <w:rPr>
+          <w:rFonts w:hint="eastAsia"/>
+        </w:rPr>
+        <w:t>、工号</w:t>
       </w:r>
       <w:bookmarkStart w:id="0" w:name="_GoBack"/>
       <w:bookmarkEnd w:id="0"/>
+      <w:r>
+        <w:rPr>
+          <w:rFonts w:hint="eastAsia"/>
+        </w:rPr>
+        <w:t>、</w:t>
+      </w:r>
+      <w:r>
+        <w:rPr>
+          <w:rFonts w:hint="eastAsia"/>
+        </w:rPr>
+        <w:t>（所属开发商、所管理楼盘）</w:t>
+      </w:r>
+      <w:r>
+        <w:rPr>
+          <w:rFonts w:hint="eastAsia"/>
+        </w:rPr>
+        <w:t>、邮箱（忘记密码）</w:t>
+      </w:r>
+    </w:p>
+    <w:p>
+      <w:r>
+        <w:rPr>
+          <w:rFonts w:hint="eastAsia"/>
+          <w:b/>
+        </w:rPr>
+        <w:t>销售人员：</w:t>
+      </w:r>
+      <w:r>
+        <w:rPr>
+          <w:rFonts w:hint="eastAsia"/>
+        </w:rPr>
+        <w:t>用户名、密码</w:t>
+      </w:r>
+      <w:r>
+        <w:rPr>
+          <w:rFonts w:hint="eastAsia"/>
+        </w:rPr>
+        <w:t>、工号</w:t>
+      </w:r>
+      <w:r>
+        <w:rPr>
+          <w:rFonts w:hint="eastAsia"/>
+        </w:rPr>
+        <w:t>、性别、</w:t>
+      </w:r>
+      <w:r>
+        <w:rPr>
+          <w:rFonts w:hint="eastAsia"/>
+        </w:rPr>
+        <w:t>生日</w:t>
+      </w:r>
+      <w:r>
+        <w:rPr>
+          <w:rFonts w:hint="eastAsia"/>
+        </w:rPr>
+        <w:t>（、所属楼盘）</w:t>
+      </w:r>
+      <w:r>
+        <w:rPr>
+          <w:rFonts w:hint="eastAsia"/>
+        </w:rPr>
+        <w:t>、邮箱、联系电话、（总预约量）</w:t>
+      </w:r>
+      <w:r>
+        <w:rPr>
+          <w:rFonts w:hint="eastAsia"/>
+        </w:rPr>
+        <w:t>、评价等级</w:t>
+      </w:r>
+      <w:r>
+        <w:rPr>
+          <w:rFonts w:hint="eastAsia"/>
+        </w:rPr>
+        <w:t>、头像</w:t>
+      </w:r>
+    </w:p>
+    <w:p>
+      <w:r>
+        <w:rPr>
+          <w:rFonts w:hint="eastAsia"/>
+          <w:b/>
+        </w:rPr>
+        <w:t>客户：</w:t>
+      </w:r>
+      <w:r>
+        <w:rPr>
+          <w:rFonts w:hint="eastAsia"/>
+        </w:rPr>
+        <w:t>用户名、密码、联系电话、邮箱、性别、</w:t>
+      </w:r>
+      <w:r>
+        <w:rPr>
+          <w:rFonts w:hint="eastAsia"/>
+        </w:rPr>
+        <w:t>生日</w:t>
+      </w:r>
+      <w:r>
+        <w:rPr>
+          <w:rFonts w:hint="eastAsia"/>
+        </w:rPr>
+        <w:t>、头像</w:t>
+      </w:r>
+    </w:p>
+    <w:p>
+      <w:r>
+        <w:rPr>
+          <w:rFonts w:hint="eastAsia"/>
+          <w:b/>
+        </w:rPr>
+        <w:t>开发商：</w:t>
+      </w:r>
+      <w:r>
+        <w:rPr>
+          <w:rFonts w:hint="eastAsia"/>
+        </w:rPr>
+        <w:t>名称、楼盘项目、合约期限、联系电话、地址</w:t>
+      </w:r>
+    </w:p>
+    <w:p>
+      <w:pPr>
+        <w:widowControl/>
+        <w:spacing w:before="100" w:beforeAutospacing="1" w:after="100" w:afterAutospacing="1"/>
+        <w:jc w:val="left"/>
+        <w:outlineLvl w:val="1"/>
+      </w:pPr>
+      <w:r>
+        <w:rPr>
+          <w:rFonts w:hint="eastAsia"/>
+          <w:b/>
+        </w:rPr>
+        <w:t>楼盘</w:t>
+      </w:r>
+      <w:r>
+        <w:rPr>
+          <w:rFonts w:hint="eastAsia"/>
+          <w:b/>
+        </w:rPr>
+        <w:t>：</w:t>
+      </w:r>
+      <w:r>
+        <w:rPr>
+          <w:rFonts w:hint="eastAsia"/>
+          <w:bCs/>
+        </w:rPr>
+        <w:t>楼盘名</w:t>
+      </w:r>
+      <w:r>
+        <w:rPr>
+          <w:rFonts w:hint="eastAsia"/>
+          <w:b/>
+        </w:rPr>
+        <w:t>、</w:t>
+      </w:r>
+      <w:r>
+        <w:rPr>
+          <w:rFonts w:hint="eastAsia"/>
+        </w:rPr>
+        <w:t>物业类型</w:t>
+      </w:r>
+      <w:r>
+        <w:rPr>
+          <w:rFonts w:hint="eastAsia"/>
+        </w:rPr>
+        <w:t>、参考价格、项目特色、</w:t>
+      </w:r>
+      <w:r>
+        <w:t>区域位置</w:t>
+      </w:r>
+      <w:r>
+        <w:rPr>
+          <w:rFonts w:hint="eastAsia"/>
+        </w:rPr>
+        <w:t>、</w:t>
+      </w:r>
+      <w:r>
+        <w:t>楼盘地址</w:t>
+      </w:r>
+      <w:r>
+        <w:rPr>
+          <w:rFonts w:hint="eastAsia"/>
+        </w:rPr>
+        <w:t>、</w:t>
+      </w:r>
+      <w:r>
+        <w:t>售楼处地址</w:t>
+      </w:r>
+      <w:r>
+        <w:rPr>
+          <w:rFonts w:hint="eastAsia"/>
+        </w:rPr>
+        <w:t>、</w:t>
+      </w:r>
+      <w:r>
+        <w:rPr>
+          <w:rFonts w:hint="eastAsia"/>
+        </w:rPr>
+        <w:t>（</w:t>
+      </w:r>
+      <w:r>
+        <w:t>开发商</w:t>
+      </w:r>
+      <w:r>
+        <w:rPr>
+          <w:rFonts w:hint="eastAsia"/>
+        </w:rPr>
+        <w:t>、</w:t>
+      </w:r>
+      <w:r>
+        <w:rPr>
+          <w:rFonts w:hint="eastAsia"/>
+        </w:rPr>
+        <w:t>）</w:t>
+      </w:r>
+      <w:r>
+        <w:rPr>
+          <w:rFonts w:hint="eastAsia"/>
+        </w:rPr>
+        <w:t>建筑类型、绿化率、占地面积、容积率、建筑面积、规划户数、产权年限、</w:t>
+      </w:r>
+      <w:r>
+        <w:rPr>
+          <w:rFonts w:hint="eastAsia"/>
+        </w:rPr>
+        <w:t>物业公司、车位配比、物业费、供暖方式、供水方式、供电方式</w:t>
+      </w:r>
+      <w:r>
+        <w:rPr>
+          <w:rFonts w:hint="eastAsia"/>
+        </w:rPr>
+        <w:t>、车位、周边规划</w:t>
+      </w:r>
+    </w:p>
+    <w:p>
+      <w:pPr>
+        <w:widowControl/>
+        <w:spacing w:before="100" w:beforeAutospacing="1" w:after="100" w:afterAutospacing="1"/>
+        <w:jc w:val="left"/>
+        <w:outlineLvl w:val="1"/>
+      </w:pPr>
+      <w:r>
+        <w:rPr>
+          <w:b/>
+          <w:bCs/>
+        </w:rPr>
+        <w:t>户型表</w:t>
+      </w:r>
+      <w:r>
+        <w:rPr>
+          <w:rFonts w:hint="eastAsia"/>
+          <w:b/>
+          <w:bCs/>
+        </w:rPr>
+        <w:t>：</w:t>
+      </w:r>
+      <w:r>
+        <w:rPr>
+          <w:rFonts w:hint="eastAsia"/>
+        </w:rPr>
+        <w:t>房屋朝向</w:t>
+      </w:r>
+      <w:r>
+        <w:rPr>
+          <w:rFonts w:hint="eastAsia"/>
+        </w:rPr>
+        <w:t>（1234）</w:t>
+      </w:r>
+      <w:r>
+        <w:rPr>
+          <w:rFonts w:hint="eastAsia"/>
+        </w:rPr>
+        <w:t>、居室、面积、参考价格</w:t>
+      </w:r>
+      <w:r>
+        <w:rPr>
+          <w:rFonts w:hint="eastAsia"/>
+        </w:rPr>
+        <w:t>、描述</w:t>
+      </w:r>
+    </w:p>
+    <w:p>
+      <w:pPr>
+        <w:rPr>
+          <w:b/>
+          <w:bCs/>
+        </w:rPr>
+      </w:pPr>
+      <w:r>
+        <w:rPr>
+          <w:rFonts w:hint="eastAsia"/>
+          <w:b/>
+          <w:bCs/>
+        </w:rPr>
+        <w:t>物业类型</w:t>
+      </w:r>
+      <w:r>
+        <w:rPr>
+          <w:rFonts w:hint="eastAsia"/>
+          <w:b/>
+          <w:bCs/>
+        </w:rPr>
+        <w:t>：</w:t>
+      </w:r>
+      <w:r>
+        <w:rPr>
+          <w:rFonts w:hint="eastAsia"/>
+          <w:b/>
+          <w:bCs/>
+        </w:rPr>
+        <w:t>（</w:t>
+      </w:r>
+      <w:r>
+        <w:rPr>
+          <w:rFonts w:hint="eastAsia"/>
+        </w:rPr>
+        <w:t>住宅、别墅、商业、写字楼、底商</w:t>
+      </w:r>
+      <w:r>
+        <w:rPr>
+          <w:rFonts w:hint="eastAsia"/>
+          <w:b/>
+          <w:bCs/>
+        </w:rPr>
+        <w:t>）</w:t>
+      </w:r>
+    </w:p>
+    <w:p>
+      <w:r>
+        <w:rPr>
+          <w:rFonts w:hint="eastAsia"/>
+          <w:b/>
+          <w:bCs/>
+        </w:rPr>
+        <w:t>省</w:t>
+      </w:r>
+      <w:r>
+        <w:rPr>
+          <w:rFonts w:hint="eastAsia"/>
+          <w:b/>
+          <w:bCs/>
+        </w:rPr>
+        <w:t>：</w:t>
+      </w:r>
+    </w:p>
+    <w:p>
+      <w:pPr>
+        <w:rPr>
+          <w:b/>
+          <w:bCs/>
+        </w:rPr>
+      </w:pPr>
+      <w:r>
+        <w:rPr>
+          <w:rFonts w:hint="eastAsia"/>
+          <w:b/>
+          <w:bCs/>
+        </w:rPr>
+        <w:t>市</w:t>
+      </w:r>
+      <w:r>
+        <w:rPr>
+          <w:rFonts w:hint="eastAsia"/>
+          <w:b/>
+          <w:bCs/>
+        </w:rPr>
+        <w:t>：</w:t>
+      </w:r>
+    </w:p>
+    <w:p>
+      <w:pPr>
+        <w:rPr>
+          <w:b/>
+          <w:bCs/>
+        </w:rPr>
+      </w:pPr>
+      <w:r>
+        <w:rPr>
+          <w:rFonts w:hint="eastAsia"/>
+          <w:b/>
+          <w:bCs/>
+        </w:rPr>
+        <w:t>区</w:t>
+      </w:r>
+      <w:r>
+        <w:rPr>
+          <w:rFonts w:hint="eastAsia"/>
+          <w:b/>
+          <w:bCs/>
+        </w:rPr>
+        <w:t>：</w:t>
+      </w:r>
+    </w:p>
+    <w:p>
+      <w:pPr>
+        <w:rPr>
+          <w:b/>
+          <w:bCs/>
+        </w:rPr>
+      </w:pPr>
+      <w:r>
+        <w:rPr>
+          <w:rFonts w:hint="eastAsia"/>
+          <w:b/>
+          <w:bCs/>
+        </w:rPr>
+        <w:t>建筑类型</w:t>
+      </w:r>
+      <w:r>
+        <w:rPr>
+          <w:rFonts w:hint="eastAsia"/>
+          <w:b/>
+          <w:bCs/>
+        </w:rPr>
+        <w:t>：</w:t>
+      </w:r>
     </w:p>
     <w:p>
       <w:pPr>
@@ -1874,7 +1833,7 @@
           <w:left w:w="0" w:type="dxa"/>
           <w:right w:w="0" w:type="dxa"/>
         </w:tblCellMar>
-        <w:tblLook w:val="04A0"/>
+        <w:tblLook w:val="04A0" w:firstRow="1" w:lastRow="0" w:firstColumn="1" w:lastColumn="0" w:noHBand="0" w:noVBand="1"/>
       </w:tblPr>
       <w:tblGrid>
         <w:gridCol w:w="1500"/>
@@ -2328,127 +2287,7 @@
           <w:sz w:val="24"/>
           <w:szCs w:val="24"/>
         </w:rPr>
-        <w:t>教育设施：</w:t>
-      </w:r>
-      <w:proofErr w:type="gramStart"/>
-      <w:r>
-        <w:rPr>
-          <w:rFonts w:ascii="宋体" w:eastAsia="宋体" w:hAnsi="宋体" w:cs="宋体"/>
-          <w:kern w:val="0"/>
-          <w:sz w:val="24"/>
-          <w:szCs w:val="24"/>
-        </w:rPr>
-        <w:t>石家庄市蓝鹰驾校</w:t>
-      </w:r>
-      <w:proofErr w:type="gramEnd"/>
-      <w:r>
-        <w:rPr>
-          <w:rFonts w:ascii="宋体" w:eastAsia="宋体" w:hAnsi="宋体" w:cs="宋体"/>
-          <w:kern w:val="0"/>
-          <w:sz w:val="24"/>
-          <w:szCs w:val="24"/>
-        </w:rPr>
-        <w:t>(</w:t>
-      </w:r>
-      <w:proofErr w:type="gramStart"/>
-      <w:r>
-        <w:rPr>
-          <w:rFonts w:ascii="宋体" w:eastAsia="宋体" w:hAnsi="宋体" w:cs="宋体"/>
-          <w:kern w:val="0"/>
-          <w:sz w:val="24"/>
-          <w:szCs w:val="24"/>
-        </w:rPr>
-        <w:t>驾校店</w:t>
-      </w:r>
-      <w:proofErr w:type="gramEnd"/>
-      <w:r>
-        <w:rPr>
-          <w:rFonts w:ascii="宋体" w:eastAsia="宋体" w:hAnsi="宋体" w:cs="宋体"/>
-          <w:kern w:val="0"/>
-          <w:sz w:val="24"/>
-          <w:szCs w:val="24"/>
-        </w:rPr>
-        <w:t>)、高见教育、石家庄市交管局驾驶人考试中心(</w:t>
-      </w:r>
-      <w:proofErr w:type="gramStart"/>
-      <w:r>
-        <w:rPr>
-          <w:rFonts w:ascii="宋体" w:eastAsia="宋体" w:hAnsi="宋体" w:cs="宋体"/>
-          <w:kern w:val="0"/>
-          <w:sz w:val="24"/>
-          <w:szCs w:val="24"/>
-        </w:rPr>
-        <w:t>蓝鹰考试</w:t>
-      </w:r>
-      <w:proofErr w:type="gramEnd"/>
-      <w:r>
-        <w:rPr>
-          <w:rFonts w:ascii="宋体" w:eastAsia="宋体" w:hAnsi="宋体" w:cs="宋体"/>
-          <w:kern w:val="0"/>
-          <w:sz w:val="24"/>
-          <w:szCs w:val="24"/>
-        </w:rPr>
-        <w:t>分场)、河北女子职业技术学院-行政楼、百斯特教育(永壁校区)、安博教育(河北实训基地)、崇英跆拳道教育、河北女子职业技术学院、</w:t>
-      </w:r>
-      <w:proofErr w:type="gramStart"/>
-      <w:r>
-        <w:rPr>
-          <w:rFonts w:ascii="宋体" w:eastAsia="宋体" w:hAnsi="宋体" w:cs="宋体"/>
-          <w:kern w:val="0"/>
-          <w:sz w:val="24"/>
-          <w:szCs w:val="24"/>
-        </w:rPr>
-        <w:t>书心同</w:t>
-      </w:r>
-      <w:proofErr w:type="gramEnd"/>
-      <w:r>
-        <w:rPr>
-          <w:rFonts w:ascii="宋体" w:eastAsia="宋体" w:hAnsi="宋体" w:cs="宋体"/>
-          <w:kern w:val="0"/>
-          <w:sz w:val="24"/>
-          <w:szCs w:val="24"/>
-        </w:rPr>
-        <w:t>学前教育连锁</w:t>
-      </w:r>
-      <w:proofErr w:type="gramStart"/>
-      <w:r>
-        <w:rPr>
-          <w:rFonts w:ascii="宋体" w:eastAsia="宋体" w:hAnsi="宋体" w:cs="宋体"/>
-          <w:kern w:val="0"/>
-          <w:sz w:val="24"/>
-          <w:szCs w:val="24"/>
-        </w:rPr>
-        <w:t>机构玉滨校区</w:t>
-      </w:r>
-      <w:proofErr w:type="gramEnd"/>
-      <w:r>
-        <w:rPr>
-          <w:rFonts w:ascii="宋体" w:eastAsia="宋体" w:hAnsi="宋体" w:cs="宋体"/>
-          <w:kern w:val="0"/>
-          <w:sz w:val="24"/>
-          <w:szCs w:val="24"/>
-        </w:rPr>
-        <w:t>、</w:t>
-      </w:r>
-      <w:proofErr w:type="gramStart"/>
-      <w:r>
-        <w:rPr>
-          <w:rFonts w:ascii="宋体" w:eastAsia="宋体" w:hAnsi="宋体" w:cs="宋体"/>
-          <w:kern w:val="0"/>
-          <w:sz w:val="24"/>
-          <w:szCs w:val="24"/>
-        </w:rPr>
-        <w:t>书心同</w:t>
-      </w:r>
-      <w:proofErr w:type="gramEnd"/>
-      <w:r>
-        <w:rPr>
-          <w:rFonts w:ascii="宋体" w:eastAsia="宋体" w:hAnsi="宋体" w:cs="宋体"/>
-          <w:kern w:val="0"/>
-          <w:sz w:val="24"/>
-          <w:szCs w:val="24"/>
-        </w:rPr>
-        <w:t>学前教育连锁机构</w:t>
+        <w:t>教育设施：石家庄市蓝鹰驾校(驾校店)、高见教育、石家庄市交管局驾驶人考试中心(蓝鹰考试分场)、河北女子职业技术学院-行政楼、百斯特教育(永壁校区)、安博教育(河北实训基地)、崇英跆拳道教育、河北女子职业技术学院、书心同学前教育连锁机构玉滨校区、书心同学前教育连锁机构</w:t>
       </w:r>
     </w:p>
     <w:p>
@@ -2494,47 +2333,7 @@
           <w:sz w:val="24"/>
           <w:szCs w:val="24"/>
         </w:rPr>
-        <w:t>购物：西三教花卉市场、易茗天下、37度、仁爱眼镜、</w:t>
-      </w:r>
-      <w:proofErr w:type="gramStart"/>
-      <w:r>
-        <w:rPr>
-          <w:rFonts w:ascii="宋体" w:eastAsia="宋体" w:hAnsi="宋体" w:cs="宋体"/>
-          <w:kern w:val="0"/>
-          <w:sz w:val="24"/>
-          <w:szCs w:val="24"/>
-        </w:rPr>
-        <w:t>可视采耳</w:t>
-      </w:r>
-      <w:proofErr w:type="gramEnd"/>
-      <w:r>
-        <w:rPr>
-          <w:rFonts w:ascii="宋体" w:eastAsia="宋体" w:hAnsi="宋体" w:cs="宋体"/>
-          <w:kern w:val="0"/>
-          <w:sz w:val="24"/>
-          <w:szCs w:val="24"/>
-        </w:rPr>
-        <w:t>(新石店)、爱多多孕婴用品(新石中路店)、龙赐水茶庄、回收旧货、育新商业街、</w:t>
-      </w:r>
-      <w:proofErr w:type="gramStart"/>
-      <w:r>
-        <w:rPr>
-          <w:rFonts w:ascii="宋体" w:eastAsia="宋体" w:hAnsi="宋体" w:cs="宋体"/>
-          <w:kern w:val="0"/>
-          <w:sz w:val="24"/>
-          <w:szCs w:val="24"/>
-        </w:rPr>
-        <w:t>果蔬鲜生鲜</w:t>
-      </w:r>
-      <w:proofErr w:type="gramEnd"/>
-      <w:r>
-        <w:rPr>
-          <w:rFonts w:ascii="宋体" w:eastAsia="宋体" w:hAnsi="宋体" w:cs="宋体"/>
-          <w:kern w:val="0"/>
-          <w:sz w:val="24"/>
-          <w:szCs w:val="24"/>
-        </w:rPr>
-        <w:t>超市</w:t>
+        <w:t>购物：西三教花卉市场、易茗天下、37度、仁爱眼镜、可视采耳(新石店)、爱多多孕婴用品(新石中路店)、龙赐水茶庄、回收旧货、育新商业街、果蔬鲜生鲜超市</w:t>
       </w:r>
     </w:p>
     <w:p>
@@ -2658,27 +2457,7 @@
           <w:sz w:val="24"/>
           <w:szCs w:val="24"/>
         </w:rPr>
-        <w:t xml:space="preserve">面积： </w:t>
-      </w:r>
-      <w:proofErr w:type="gramStart"/>
-      <w:r>
-        <w:rPr>
-          <w:rFonts w:ascii="宋体" w:eastAsia="宋体" w:hAnsi="宋体" w:cs="宋体"/>
-          <w:kern w:val="0"/>
-          <w:sz w:val="24"/>
-          <w:szCs w:val="24"/>
-        </w:rPr>
-        <w:t>建面</w:t>
-      </w:r>
-      <w:proofErr w:type="gramEnd"/>
-      <w:r>
-        <w:rPr>
-          <w:rFonts w:ascii="宋体" w:eastAsia="宋体" w:hAnsi="宋体" w:cs="宋体"/>
-          <w:kern w:val="0"/>
-          <w:sz w:val="24"/>
-          <w:szCs w:val="24"/>
-        </w:rPr>
-        <w:t xml:space="preserve"> 146m² </w:t>
+        <w:t xml:space="preserve">面积： 建面 146m² </w:t>
       </w:r>
     </w:p>
     <w:p>
@@ -2772,7 +2551,7 @@
 </file>
 
 <file path=word/endnotes.xml><?xml version="1.0" encoding="utf-8"?>
-<w:endnotes xmlns:ve="http://schemas.openxmlformats.org/markup-compatibility/2006" xmlns:o="urn:schemas-microsoft-com:office:office" xmlns:r="http://schemas.openxmlformats.org/officeDocument/2006/relationships" xmlns:m="http://schemas.openxmlformats.org/officeDocument/2006/math" xmlns:v="urn:schemas-microsoft-com:vml" xmlns:wp="http://schemas.openxmlformats.org/drawingml/2006/wordprocessingDrawing" xmlns:w10="urn:schemas-microsoft-com:office:word" xmlns:w="http://schemas.openxmlformats.org/wordprocessingml/2006/main" xmlns:wne="http://schemas.microsoft.com/office/word/2006/wordml">
+<w:endnotes xmlns:wpc="http://schemas.microsoft.com/office/word/2010/wordprocessingCanvas" xmlns:cx="http://schemas.microsoft.com/office/drawing/2014/chartex" xmlns:cx1="http://schemas.microsoft.com/office/drawing/2015/9/8/chartex" xmlns:cx2="http://schemas.microsoft.com/office/drawing/2015/10/21/chartex" xmlns:cx3="http://schemas.microsoft.com/office/drawing/2016/5/9/chartex" xmlns:cx4="http://schemas.microsoft.com/office/drawing/2016/5/10/chartex" xmlns:cx5="http://schemas.microsoft.com/office/drawing/2016/5/11/chartex" xmlns:cx6="http://schemas.microsoft.com/office/drawing/2016/5/12/chartex" xmlns:cx7="http://schemas.microsoft.com/office/drawing/2016/5/13/chartex" xmlns:cx8="http://schemas.microsoft.com/office/drawing/2016/5/14/chartex" xmlns:mc="http://schemas.openxmlformats.org/markup-compatibility/2006" xmlns:aink="http://schemas.microsoft.com/office/drawing/2016/ink" xmlns:am3d="http://schemas.microsoft.com/office/drawing/2017/model3d" xmlns:o="urn:schemas-microsoft-com:office:office" xmlns:r="http://schemas.openxmlformats.org/officeDocument/2006/relationships" xmlns:m="http://schemas.openxmlformats.org/officeDocument/2006/math" xmlns:v="urn:schemas-microsoft-com:vml" xmlns:wp14="http://schemas.microsoft.com/office/word/2010/wordprocessingDrawing" xmlns:wp="http://schemas.openxmlformats.org/drawingml/2006/wordprocessingDrawing" xmlns:w10="urn:schemas-microsoft-com:office:word" xmlns:w="http://schemas.openxmlformats.org/wordprocessingml/2006/main" xmlns:w14="http://schemas.microsoft.com/office/word/2010/wordml" xmlns:w15="http://schemas.microsoft.com/office/word/2012/wordml" xmlns:w16cid="http://schemas.microsoft.com/office/word/2016/wordml/cid" xmlns:w16se="http://schemas.microsoft.com/office/word/2015/wordml/symex" xmlns:wpg="http://schemas.microsoft.com/office/word/2010/wordprocessingGroup" xmlns:wpi="http://schemas.microsoft.com/office/word/2010/wordprocessingInk" xmlns:wne="http://schemas.microsoft.com/office/word/2006/wordml" xmlns:wps="http://schemas.microsoft.com/office/word/2010/wordprocessingShape" mc:Ignorable="w14 w15 w16se w16cid wp14">
   <w:endnote w:type="separator" w:id="-1">
     <w:p>
       <w:r>
@@ -2791,7 +2570,7 @@
 </file>
 
 <file path=word/footnotes.xml><?xml version="1.0" encoding="utf-8"?>
-<w:footnotes xmlns:ve="http://schemas.openxmlformats.org/markup-compatibility/2006" xmlns:o="urn:schemas-microsoft-com:office:office" xmlns:r="http://schemas.openxmlformats.org/officeDocument/2006/relationships" xmlns:m="http://schemas.openxmlformats.org/officeDocument/2006/math" xmlns:v="urn:schemas-microsoft-com:vml" xmlns:wp="http://schemas.openxmlformats.org/drawingml/2006/wordprocessingDrawing" xmlns:w10="urn:schemas-microsoft-com:office:word" xmlns:w="http://schemas.openxmlformats.org/wordprocessingml/2006/main" xmlns:wne="http://schemas.microsoft.com/office/word/2006/wordml">
+<w:footnotes xmlns:wpc="http://schemas.microsoft.com/office/word/2010/wordprocessingCanvas" xmlns:cx="http://schemas.microsoft.com/office/drawing/2014/chartex" xmlns:cx1="http://schemas.microsoft.com/office/drawing/2015/9/8/chartex" xmlns:cx2="http://schemas.microsoft.com/office/drawing/2015/10/21/chartex" xmlns:cx3="http://schemas.microsoft.com/office/drawing/2016/5/9/chartex" xmlns:cx4="http://schemas.microsoft.com/office/drawing/2016/5/10/chartex" xmlns:cx5="http://schemas.microsoft.com/office/drawing/2016/5/11/chartex" xmlns:cx6="http://schemas.microsoft.com/office/drawing/2016/5/12/chartex" xmlns:cx7="http://schemas.microsoft.com/office/drawing/2016/5/13/chartex" xmlns:cx8="http://schemas.microsoft.com/office/drawing/2016/5/14/chartex" xmlns:mc="http://schemas.openxmlformats.org/markup-compatibility/2006" xmlns:aink="http://schemas.microsoft.com/office/drawing/2016/ink" xmlns:am3d="http://schemas.microsoft.com/office/drawing/2017/model3d" xmlns:o="urn:schemas-microsoft-com:office:office" xmlns:r="http://schemas.openxmlformats.org/officeDocument/2006/relationships" xmlns:m="http://schemas.openxmlformats.org/officeDocument/2006/math" xmlns:v="urn:schemas-microsoft-com:vml" xmlns:wp14="http://schemas.microsoft.com/office/word/2010/wordprocessingDrawing" xmlns:wp="http://schemas.openxmlformats.org/drawingml/2006/wordprocessingDrawing" xmlns:w10="urn:schemas-microsoft-com:office:word" xmlns:w="http://schemas.openxmlformats.org/wordprocessingml/2006/main" xmlns:w14="http://schemas.microsoft.com/office/word/2010/wordml" xmlns:w15="http://schemas.microsoft.com/office/word/2012/wordml" xmlns:w16cid="http://schemas.microsoft.com/office/word/2016/wordml/cid" xmlns:w16se="http://schemas.microsoft.com/office/word/2015/wordml/symex" xmlns:wpg="http://schemas.microsoft.com/office/word/2010/wordprocessingGroup" xmlns:wpi="http://schemas.microsoft.com/office/word/2010/wordprocessingInk" xmlns:wne="http://schemas.microsoft.com/office/word/2006/wordml" xmlns:wps="http://schemas.microsoft.com/office/word/2010/wordprocessingShape" mc:Ignorable="w14 w15 w16se w16cid wp14">
   <w:footnote w:type="separator" w:id="-1">
     <w:p>
       <w:r>
@@ -2810,8 +2589,8 @@
 </file>
 
 <file path=word/numbering.xml><?xml version="1.0" encoding="utf-8"?>
-<w:numbering xmlns:ve="http://schemas.openxmlformats.org/markup-compatibility/2006" xmlns:o="urn:schemas-microsoft-com:office:office" xmlns:r="http://schemas.openxmlformats.org/officeDocument/2006/relationships" xmlns:m="http://schemas.openxmlformats.org/officeDocument/2006/math" xmlns:v="urn:schemas-microsoft-com:vml" xmlns:wp="http://schemas.openxmlformats.org/drawingml/2006/wordprocessingDrawing" xmlns:w10="urn:schemas-microsoft-com:office:word" xmlns:w="http://schemas.openxmlformats.org/wordprocessingml/2006/main" xmlns:wne="http://schemas.microsoft.com/office/word/2006/wordml">
-  <w:abstractNum w:abstractNumId="0">
+<w:numbering xmlns:wpc="http://schemas.microsoft.com/office/word/2010/wordprocessingCanvas" xmlns:cx="http://schemas.microsoft.com/office/drawing/2014/chartex" xmlns:cx1="http://schemas.microsoft.com/office/drawing/2015/9/8/chartex" xmlns:cx2="http://schemas.microsoft.com/office/drawing/2015/10/21/chartex" xmlns:cx3="http://schemas.microsoft.com/office/drawing/2016/5/9/chartex" xmlns:cx4="http://schemas.microsoft.com/office/drawing/2016/5/10/chartex" xmlns:cx5="http://schemas.microsoft.com/office/drawing/2016/5/11/chartex" xmlns:cx6="http://schemas.microsoft.com/office/drawing/2016/5/12/chartex" xmlns:cx7="http://schemas.microsoft.com/office/drawing/2016/5/13/chartex" xmlns:cx8="http://schemas.microsoft.com/office/drawing/2016/5/14/chartex" xmlns:mc="http://schemas.openxmlformats.org/markup-compatibility/2006" xmlns:aink="http://schemas.microsoft.com/office/drawing/2016/ink" xmlns:am3d="http://schemas.microsoft.com/office/drawing/2017/model3d" xmlns:o="urn:schemas-microsoft-com:office:office" xmlns:r="http://schemas.openxmlformats.org/officeDocument/2006/relationships" xmlns:m="http://schemas.openxmlformats.org/officeDocument/2006/math" xmlns:v="urn:schemas-microsoft-com:vml" xmlns:wp14="http://schemas.microsoft.com/office/word/2010/wordprocessingDrawing" xmlns:wp="http://schemas.openxmlformats.org/drawingml/2006/wordprocessingDrawing" xmlns:w10="urn:schemas-microsoft-com:office:word" xmlns:w="http://schemas.openxmlformats.org/wordprocessingml/2006/main" xmlns:w14="http://schemas.microsoft.com/office/word/2010/wordml" xmlns:w15="http://schemas.microsoft.com/office/word/2012/wordml" xmlns:w16cid="http://schemas.microsoft.com/office/word/2016/wordml/cid" xmlns:w16se="http://schemas.microsoft.com/office/word/2015/wordml/symex" xmlns:wpg="http://schemas.microsoft.com/office/word/2010/wordprocessingGroup" xmlns:wpi="http://schemas.microsoft.com/office/word/2010/wordprocessingInk" xmlns:wne="http://schemas.microsoft.com/office/word/2006/wordml" xmlns:wps="http://schemas.microsoft.com/office/word/2010/wordprocessingShape" mc:Ignorable="w14 w15 w16se w16cid wp14">
+  <w:abstractNum w:abstractNumId="0" w15:restartNumberingAfterBreak="0">
     <w:nsid w:val="050670B8"/>
     <w:multiLevelType w:val="multilevel"/>
     <w:tmpl w:val="0B7CEADE"/>
@@ -2960,7 +2739,7 @@
       </w:rPr>
     </w:lvl>
   </w:abstractNum>
-  <w:abstractNum w:abstractNumId="1">
+  <w:abstractNum w:abstractNumId="1" w15:restartNumberingAfterBreak="0">
     <w:nsid w:val="2D41471F"/>
     <w:multiLevelType w:val="multilevel"/>
     <w:tmpl w:val="7A7C54B4"/>
@@ -3109,7 +2888,7 @@
       </w:rPr>
     </w:lvl>
   </w:abstractNum>
-  <w:abstractNum w:abstractNumId="2">
+  <w:abstractNum w:abstractNumId="2" w15:restartNumberingAfterBreak="0">
     <w:nsid w:val="47F5369D"/>
     <w:multiLevelType w:val="multilevel"/>
     <w:tmpl w:val="D1006E72"/>
@@ -3258,7 +3037,7 @@
       </w:rPr>
     </w:lvl>
   </w:abstractNum>
-  <w:abstractNum w:abstractNumId="3">
+  <w:abstractNum w:abstractNumId="3" w15:restartNumberingAfterBreak="0">
     <w:nsid w:val="517C453F"/>
     <w:multiLevelType w:val="multilevel"/>
     <w:tmpl w:val="85E4FE7A"/>
@@ -3407,7 +3186,7 @@
       </w:rPr>
     </w:lvl>
   </w:abstractNum>
-  <w:abstractNum w:abstractNumId="4">
+  <w:abstractNum w:abstractNumId="4" w15:restartNumberingAfterBreak="0">
     <w:nsid w:val="7C9E17AC"/>
     <w:multiLevelType w:val="multilevel"/>
     <w:tmpl w:val="A8E04CDA"/>
@@ -3575,7 +3354,7 @@
 </file>
 
 <file path=word/styles.xml><?xml version="1.0" encoding="utf-8"?>
-<w:styles xmlns:r="http://schemas.openxmlformats.org/officeDocument/2006/relationships" xmlns:w="http://schemas.openxmlformats.org/wordprocessingml/2006/main">
+<w:styles xmlns:mc="http://schemas.openxmlformats.org/markup-compatibility/2006" xmlns:r="http://schemas.openxmlformats.org/officeDocument/2006/relationships" xmlns:w="http://schemas.openxmlformats.org/wordprocessingml/2006/main" xmlns:w14="http://schemas.microsoft.com/office/word/2010/wordml" xmlns:w15="http://schemas.microsoft.com/office/word/2012/wordml" xmlns:w16cid="http://schemas.microsoft.com/office/word/2016/wordml/cid" xmlns:w16se="http://schemas.microsoft.com/office/word/2015/wordml/symex" mc:Ignorable="w14 w15 w16se w16cid">
   <w:docDefaults>
     <w:rPrDefault>
       <w:rPr>
@@ -3588,144 +3367,384 @@
     </w:rPrDefault>
     <w:pPrDefault/>
   </w:docDefaults>
-  <w:latentStyles w:defLockedState="0" w:defUIPriority="99" w:defSemiHidden="1" w:defUnhideWhenUsed="1" w:defQFormat="0" w:count="267">
-    <w:lsdException w:name="Normal" w:semiHidden="0" w:uiPriority="0" w:unhideWhenUsed="0" w:qFormat="1"/>
-    <w:lsdException w:name="heading 1" w:semiHidden="0" w:uiPriority="9" w:unhideWhenUsed="0" w:qFormat="1"/>
-    <w:lsdException w:name="heading 2" w:uiPriority="9" w:qFormat="1"/>
-    <w:lsdException w:name="heading 3" w:uiPriority="9" w:qFormat="1"/>
-    <w:lsdException w:name="heading 4" w:uiPriority="9" w:qFormat="1"/>
-    <w:lsdException w:name="heading 5" w:uiPriority="9" w:qFormat="1"/>
-    <w:lsdException w:name="heading 6" w:uiPriority="9" w:qFormat="1"/>
-    <w:lsdException w:name="heading 7" w:uiPriority="9" w:qFormat="1"/>
-    <w:lsdException w:name="heading 8" w:uiPriority="9" w:qFormat="1"/>
-    <w:lsdException w:name="heading 9" w:uiPriority="9" w:qFormat="1"/>
-    <w:lsdException w:name="toc 1" w:uiPriority="39"/>
-    <w:lsdException w:name="toc 2" w:uiPriority="39"/>
-    <w:lsdException w:name="toc 3" w:uiPriority="39"/>
-    <w:lsdException w:name="toc 4" w:uiPriority="39"/>
-    <w:lsdException w:name="toc 5" w:uiPriority="39"/>
-    <w:lsdException w:name="toc 6" w:uiPriority="39"/>
-    <w:lsdException w:name="toc 7" w:uiPriority="39"/>
-    <w:lsdException w:name="toc 8" w:uiPriority="39"/>
-    <w:lsdException w:name="toc 9" w:uiPriority="39"/>
-    <w:lsdException w:name="caption" w:uiPriority="35" w:qFormat="1"/>
-    <w:lsdException w:name="Title" w:semiHidden="0" w:uiPriority="10" w:unhideWhenUsed="0" w:qFormat="1"/>
-    <w:lsdException w:name="Default Paragraph Font" w:uiPriority="1"/>
-    <w:lsdException w:name="Subtitle" w:semiHidden="0" w:uiPriority="11" w:unhideWhenUsed="0" w:qFormat="1"/>
-    <w:lsdException w:name="Strong" w:semiHidden="0" w:uiPriority="22" w:unhideWhenUsed="0" w:qFormat="1"/>
-    <w:lsdException w:name="Emphasis" w:semiHidden="0" w:uiPriority="20" w:unhideWhenUsed="0" w:qFormat="1"/>
-    <w:lsdException w:name="Table Grid" w:uiPriority="39"/>
-    <w:lsdException w:name="Placeholder Text" w:unhideWhenUsed="0"/>
-    <w:lsdException w:name="No Spacing" w:semiHidden="0" w:uiPriority="1" w:unhideWhenUsed="0" w:qFormat="1"/>
-    <w:lsdException w:name="Light Shading" w:semiHidden="0" w:uiPriority="60" w:unhideWhenUsed="0"/>
-    <w:lsdException w:name="Light List" w:semiHidden="0" w:uiPriority="61" w:unhideWhenUsed="0"/>
-    <w:lsdException w:name="Light Grid" w:semiHidden="0" w:uiPriority="62" w:unhideWhenUsed="0"/>
-    <w:lsdException w:name="Medium Shading 1" w:semiHidden="0" w:uiPriority="63" w:unhideWhenUsed="0"/>
-    <w:lsdException w:name="Medium Shading 2" w:semiHidden="0" w:uiPriority="64" w:unhideWhenUsed="0"/>
-    <w:lsdException w:name="Medium List 1" w:semiHidden="0" w:uiPriority="65" w:unhideWhenUsed="0"/>
-    <w:lsdException w:name="Medium List 2" w:semiHidden="0" w:uiPriority="66" w:unhideWhenUsed="0"/>
-    <w:lsdException w:name="Medium Grid 1" w:semiHidden="0" w:uiPriority="67" w:unhideWhenUsed="0"/>
-    <w:lsdException w:name="Medium Grid 2" w:semiHidden="0" w:uiPriority="68" w:unhideWhenUsed="0"/>
-    <w:lsdException w:name="Medium Grid 3" w:semiHidden="0" w:uiPriority="69" w:unhideWhenUsed="0"/>
-    <w:lsdException w:name="Dark List" w:semiHidden="0" w:uiPriority="70" w:unhideWhenUsed="0"/>
-    <w:lsdException w:name="Colorful Shading" w:semiHidden="0" w:uiPriority="71" w:unhideWhenUsed="0"/>
-    <w:lsdException w:name="Colorful List" w:semiHidden="0" w:uiPriority="72" w:unhideWhenUsed="0"/>
-    <w:lsdException w:name="Colorful Grid" w:semiHidden="0" w:uiPriority="73" w:unhideWhenUsed="0"/>
-    <w:lsdException w:name="Light Shading Accent 1" w:semiHidden="0" w:uiPriority="60" w:unhideWhenUsed="0"/>
-    <w:lsdException w:name="Light List Accent 1" w:semiHidden="0" w:uiPriority="61" w:unhideWhenUsed="0"/>
-    <w:lsdException w:name="Light Grid Accent 1" w:semiHidden="0" w:uiPriority="62" w:unhideWhenUsed="0"/>
-    <w:lsdException w:name="Medium Shading 1 Accent 1" w:semiHidden="0" w:uiPriority="63" w:unhideWhenUsed="0"/>
-    <w:lsdException w:name="Medium Shading 2 Accent 1" w:semiHidden="0" w:uiPriority="64" w:unhideWhenUsed="0"/>
-    <w:lsdException w:name="Medium List 1 Accent 1" w:semiHidden="0" w:uiPriority="65" w:unhideWhenUsed="0"/>
-    <w:lsdException w:name="Revision" w:unhideWhenUsed="0"/>
-    <w:lsdException w:name="List Paragraph" w:semiHidden="0" w:uiPriority="34" w:unhideWhenUsed="0" w:qFormat="1"/>
-    <w:lsdException w:name="Quote" w:semiHidden="0" w:uiPriority="29" w:unhideWhenUsed="0" w:qFormat="1"/>
-    <w:lsdException w:name="Intense Quote" w:semiHidden="0" w:uiPriority="30" w:unhideWhenUsed="0" w:qFormat="1"/>
-    <w:lsdException w:name="Medium List 2 Accent 1" w:semiHidden="0" w:uiPriority="66" w:unhideWhenUsed="0"/>
-    <w:lsdException w:name="Medium Grid 1 Accent 1" w:semiHidden="0" w:uiPriority="67" w:unhideWhenUsed="0"/>
-    <w:lsdException w:name="Medium Grid 2 Accent 1" w:semiHidden="0" w:uiPriority="68" w:unhideWhenUsed="0"/>
-    <w:lsdException w:name="Medium Grid 3 Accent 1" w:semiHidden="0" w:uiPriority="69" w:unhideWhenUsed="0"/>
-    <w:lsdException w:name="Dark List Accent 1" w:semiHidden="0" w:uiPriority="70" w:unhideWhenUsed="0"/>
-    <w:lsdException w:name="Colorful Shading Accent 1" w:semiHidden="0" w:uiPriority="71" w:unhideWhenUsed="0"/>
-    <w:lsdException w:name="Colorful List Accent 1" w:semiHidden="0" w:uiPriority="72" w:unhideWhenUsed="0"/>
-    <w:lsdException w:name="Colorful Grid Accent 1" w:semiHidden="0" w:uiPriority="73" w:unhideWhenUsed="0"/>
-    <w:lsdException w:name="Light Shading Accent 2" w:semiHidden="0" w:uiPriority="60" w:unhideWhenUsed="0"/>
-    <w:lsdException w:name="Light List Accent 2" w:semiHidden="0" w:uiPriority="61" w:unhideWhenUsed="0"/>
-    <w:lsdException w:name="Light Grid Accent 2" w:semiHidden="0" w:uiPriority="62" w:unhideWhenUsed="0"/>
-    <w:lsdException w:name="Medium Shading 1 Accent 2" w:semiHidden="0" w:uiPriority="63" w:unhideWhenUsed="0"/>
-    <w:lsdException w:name="Medium Shading 2 Accent 2" w:semiHidden="0" w:uiPriority="64" w:unhideWhenUsed="0"/>
-    <w:lsdException w:name="Medium List 1 Accent 2" w:semiHidden="0" w:uiPriority="65" w:unhideWhenUsed="0"/>
-    <w:lsdException w:name="Medium List 2 Accent 2" w:semiHidden="0" w:uiPriority="66" w:unhideWhenUsed="0"/>
-    <w:lsdException w:name="Medium Grid 1 Accent 2" w:semiHidden="0" w:uiPriority="67" w:unhideWhenUsed="0"/>
-    <w:lsdException w:name="Medium Grid 2 Accent 2" w:semiHidden="0" w:uiPriority="68" w:unhideWhenUsed="0"/>
-    <w:lsdException w:name="Medium Grid 3 Accent 2" w:semiHidden="0" w:uiPriority="69" w:unhideWhenUsed="0"/>
-    <w:lsdException w:name="Dark List Accent 2" w:semiHidden="0" w:uiPriority="70" w:unhideWhenUsed="0"/>
-    <w:lsdException w:name="Colorful Shading Accent 2" w:semiHidden="0" w:uiPriority="71" w:unhideWhenUsed="0"/>
-    <w:lsdException w:name="Colorful List Accent 2" w:semiHidden="0" w:uiPriority="72" w:unhideWhenUsed="0"/>
-    <w:lsdException w:name="Colorful Grid Accent 2" w:semiHidden="0" w:uiPriority="73" w:unhideWhenUsed="0"/>
-    <w:lsdException w:name="Light Shading Accent 3" w:semiHidden="0" w:uiPriority="60" w:unhideWhenUsed="0"/>
-    <w:lsdException w:name="Light List Accent 3" w:semiHidden="0" w:uiPriority="61" w:unhideWhenUsed="0"/>
-    <w:lsdException w:name="Light Grid Accent 3" w:semiHidden="0" w:uiPriority="62" w:unhideWhenUsed="0"/>
-    <w:lsdException w:name="Medium Shading 1 Accent 3" w:semiHidden="0" w:uiPriority="63" w:unhideWhenUsed="0"/>
-    <w:lsdException w:name="Medium Shading 2 Accent 3" w:semiHidden="0" w:uiPriority="64" w:unhideWhenUsed="0"/>
-    <w:lsdException w:name="Medium List 1 Accent 3" w:semiHidden="0" w:uiPriority="65" w:unhideWhenUsed="0"/>
-    <w:lsdException w:name="Medium List 2 Accent 3" w:semiHidden="0" w:uiPriority="66" w:unhideWhenUsed="0"/>
-    <w:lsdException w:name="Medium Grid 1 Accent 3" w:semiHidden="0" w:uiPriority="67" w:unhideWhenUsed="0"/>
-    <w:lsdException w:name="Medium Grid 2 Accent 3" w:semiHidden="0" w:uiPriority="68" w:unhideWhenUsed="0"/>
-    <w:lsdException w:name="Medium Grid 3 Accent 3" w:semiHidden="0" w:uiPriority="69" w:unhideWhenUsed="0"/>
-    <w:lsdException w:name="Dark List Accent 3" w:semiHidden="0" w:uiPriority="70" w:unhideWhenUsed="0"/>
-    <w:lsdException w:name="Colorful Shading Accent 3" w:semiHidden="0" w:uiPriority="71" w:unhideWhenUsed="0"/>
-    <w:lsdException w:name="Colorful List Accent 3" w:semiHidden="0" w:uiPriority="72" w:unhideWhenUsed="0"/>
-    <w:lsdException w:name="Colorful Grid Accent 3" w:semiHidden="0" w:uiPriority="73" w:unhideWhenUsed="0"/>
-    <w:lsdException w:name="Light Shading Accent 4" w:semiHidden="0" w:uiPriority="60" w:unhideWhenUsed="0"/>
-    <w:lsdException w:name="Light List Accent 4" w:semiHidden="0" w:uiPriority="61" w:unhideWhenUsed="0"/>
-    <w:lsdException w:name="Light Grid Accent 4" w:semiHidden="0" w:uiPriority="62" w:unhideWhenUsed="0"/>
-    <w:lsdException w:name="Medium Shading 1 Accent 4" w:semiHidden="0" w:uiPriority="63" w:unhideWhenUsed="0"/>
-    <w:lsdException w:name="Medium Shading 2 Accent 4" w:semiHidden="0" w:uiPriority="64" w:unhideWhenUsed="0"/>
-    <w:lsdException w:name="Medium List 1 Accent 4" w:semiHidden="0" w:uiPriority="65" w:unhideWhenUsed="0"/>
-    <w:lsdException w:name="Medium List 2 Accent 4" w:semiHidden="0" w:uiPriority="66" w:unhideWhenUsed="0"/>
-    <w:lsdException w:name="Medium Grid 1 Accent 4" w:semiHidden="0" w:uiPriority="67" w:unhideWhenUsed="0"/>
-    <w:lsdException w:name="Medium Grid 2 Accent 4" w:semiHidden="0" w:uiPriority="68" w:unhideWhenUsed="0"/>
-    <w:lsdException w:name="Medium Grid 3 Accent 4" w:semiHidden="0" w:uiPriority="69" w:unhideWhenUsed="0"/>
-    <w:lsdException w:name="Dark List Accent 4" w:semiHidden="0" w:uiPriority="70" w:unhideWhenUsed="0"/>
-    <w:lsdException w:name="Colorful Shading Accent 4" w:semiHidden="0" w:uiPriority="71" w:unhideWhenUsed="0"/>
-    <w:lsdException w:name="Colorful List Accent 4" w:semiHidden="0" w:uiPriority="72" w:unhideWhenUsed="0"/>
-    <w:lsdException w:name="Colorful Grid Accent 4" w:semiHidden="0" w:uiPriority="73" w:unhideWhenUsed="0"/>
-    <w:lsdException w:name="Light Shading Accent 5" w:semiHidden="0" w:uiPriority="60" w:unhideWhenUsed="0"/>
-    <w:lsdException w:name="Light List Accent 5" w:semiHidden="0" w:uiPriority="61" w:unhideWhenUsed="0"/>
-    <w:lsdException w:name="Light Grid Accent 5" w:semiHidden="0" w:uiPriority="62" w:unhideWhenUsed="0"/>
-    <w:lsdException w:name="Medium Shading 1 Accent 5" w:semiHidden="0" w:uiPriority="63" w:unhideWhenUsed="0"/>
-    <w:lsdException w:name="Medium Shading 2 Accent 5" w:semiHidden="0" w:uiPriority="64" w:unhideWhenUsed="0"/>
-    <w:lsdException w:name="Medium List 1 Accent 5" w:semiHidden="0" w:uiPriority="65" w:unhideWhenUsed="0"/>
-    <w:lsdException w:name="Medium List 2 Accent 5" w:semiHidden="0" w:uiPriority="66" w:unhideWhenUsed="0"/>
-    <w:lsdException w:name="Medium Grid 1 Accent 5" w:semiHidden="0" w:uiPriority="67" w:unhideWhenUsed="0"/>
-    <w:lsdException w:name="Medium Grid 2 Accent 5" w:semiHidden="0" w:uiPriority="68" w:unhideWhenUsed="0"/>
-    <w:lsdException w:name="Medium Grid 3 Accent 5" w:semiHidden="0" w:uiPriority="69" w:unhideWhenUsed="0"/>
-    <w:lsdException w:name="Dark List Accent 5" w:semiHidden="0" w:uiPriority="70" w:unhideWhenUsed="0"/>
-    <w:lsdException w:name="Colorful Shading Accent 5" w:semiHidden="0" w:uiPriority="71" w:unhideWhenUsed="0"/>
-    <w:lsdException w:name="Colorful List Accent 5" w:semiHidden="0" w:uiPriority="72" w:unhideWhenUsed="0"/>
-    <w:lsdException w:name="Colorful Grid Accent 5" w:semiHidden="0" w:uiPriority="73" w:unhideWhenUsed="0"/>
-    <w:lsdException w:name="Light Shading Accent 6" w:semiHidden="0" w:uiPriority="60" w:unhideWhenUsed="0"/>
-    <w:lsdException w:name="Light List Accent 6" w:semiHidden="0" w:uiPriority="61" w:unhideWhenUsed="0"/>
-    <w:lsdException w:name="Light Grid Accent 6" w:semiHidden="0" w:uiPriority="62" w:unhideWhenUsed="0"/>
-    <w:lsdException w:name="Medium Shading 1 Accent 6" w:semiHidden="0" w:uiPriority="63" w:unhideWhenUsed="0"/>
-    <w:lsdException w:name="Medium Shading 2 Accent 6" w:semiHidden="0" w:uiPriority="64" w:unhideWhenUsed="0"/>
-    <w:lsdException w:name="Medium List 1 Accent 6" w:semiHidden="0" w:uiPriority="65" w:unhideWhenUsed="0"/>
-    <w:lsdException w:name="Medium List 2 Accent 6" w:semiHidden="0" w:uiPriority="66" w:unhideWhenUsed="0"/>
-    <w:lsdException w:name="Medium Grid 1 Accent 6" w:semiHidden="0" w:uiPriority="67" w:unhideWhenUsed="0"/>
-    <w:lsdException w:name="Medium Grid 2 Accent 6" w:semiHidden="0" w:uiPriority="68" w:unhideWhenUsed="0"/>
-    <w:lsdException w:name="Medium Grid 3 Accent 6" w:semiHidden="0" w:uiPriority="69" w:unhideWhenUsed="0"/>
-    <w:lsdException w:name="Dark List Accent 6" w:semiHidden="0" w:uiPriority="70" w:unhideWhenUsed="0"/>
-    <w:lsdException w:name="Colorful Shading Accent 6" w:semiHidden="0" w:uiPriority="71" w:unhideWhenUsed="0"/>
-    <w:lsdException w:name="Colorful List Accent 6" w:semiHidden="0" w:uiPriority="72" w:unhideWhenUsed="0"/>
-    <w:lsdException w:name="Colorful Grid Accent 6" w:semiHidden="0" w:uiPriority="73" w:unhideWhenUsed="0"/>
-    <w:lsdException w:name="Subtle Emphasis" w:semiHidden="0" w:uiPriority="19" w:unhideWhenUsed="0" w:qFormat="1"/>
-    <w:lsdException w:name="Intense Emphasis" w:semiHidden="0" w:uiPriority="21" w:unhideWhenUsed="0" w:qFormat="1"/>
-    <w:lsdException w:name="Subtle Reference" w:semiHidden="0" w:uiPriority="31" w:unhideWhenUsed="0" w:qFormat="1"/>
-    <w:lsdException w:name="Intense Reference" w:semiHidden="0" w:uiPriority="32" w:unhideWhenUsed="0" w:qFormat="1"/>
-    <w:lsdException w:name="Book Title" w:semiHidden="0" w:uiPriority="33" w:unhideWhenUsed="0" w:qFormat="1"/>
-    <w:lsdException w:name="Bibliography" w:uiPriority="37"/>
-    <w:lsdException w:name="TOC Heading" w:uiPriority="39" w:qFormat="1"/>
+  <w:latentStyles w:defLockedState="0" w:defUIPriority="99" w:defSemiHidden="0" w:defUnhideWhenUsed="0" w:defQFormat="0" w:count="377">
+    <w:lsdException w:name="Normal" w:uiPriority="0" w:qFormat="1"/>
+    <w:lsdException w:name="heading 1" w:uiPriority="9" w:qFormat="1"/>
+    <w:lsdException w:name="heading 2" w:semiHidden="1" w:uiPriority="9" w:unhideWhenUsed="1" w:qFormat="1"/>
+    <w:lsdException w:name="heading 3" w:semiHidden="1" w:uiPriority="9" w:unhideWhenUsed="1" w:qFormat="1"/>
+    <w:lsdException w:name="heading 4" w:semiHidden="1" w:uiPriority="9" w:unhideWhenUsed="1" w:qFormat="1"/>
+    <w:lsdException w:name="heading 5" w:semiHidden="1" w:uiPriority="9" w:unhideWhenUsed="1" w:qFormat="1"/>
+    <w:lsdException w:name="heading 6" w:semiHidden="1" w:uiPriority="9" w:unhideWhenUsed="1" w:qFormat="1"/>
+    <w:lsdException w:name="heading 7" w:semiHidden="1" w:uiPriority="9" w:unhideWhenUsed="1" w:qFormat="1"/>
+    <w:lsdException w:name="heading 8" w:semiHidden="1" w:uiPriority="9" w:unhideWhenUsed="1" w:qFormat="1"/>
+    <w:lsdException w:name="heading 9" w:semiHidden="1" w:uiPriority="9" w:unhideWhenUsed="1" w:qFormat="1"/>
+    <w:lsdException w:name="index 1" w:semiHidden="1" w:unhideWhenUsed="1"/>
+    <w:lsdException w:name="index 2" w:semiHidden="1" w:unhideWhenUsed="1"/>
+    <w:lsdException w:name="index 3" w:semiHidden="1" w:unhideWhenUsed="1"/>
+    <w:lsdException w:name="index 4" w:semiHidden="1" w:unhideWhenUsed="1"/>
+    <w:lsdException w:name="index 5" w:semiHidden="1" w:unhideWhenUsed="1"/>
+    <w:lsdException w:name="index 6" w:semiHidden="1" w:unhideWhenUsed="1"/>
+    <w:lsdException w:name="index 7" w:semiHidden="1" w:unhideWhenUsed="1"/>
+    <w:lsdException w:name="index 8" w:semiHidden="1" w:unhideWhenUsed="1"/>
+    <w:lsdException w:name="index 9" w:semiHidden="1" w:unhideWhenUsed="1"/>
+    <w:lsdException w:name="toc 1" w:semiHidden="1" w:uiPriority="39" w:unhideWhenUsed="1"/>
+    <w:lsdException w:name="toc 2" w:semiHidden="1" w:uiPriority="39" w:unhideWhenUsed="1"/>
+    <w:lsdException w:name="toc 3" w:semiHidden="1" w:uiPriority="39" w:unhideWhenUsed="1"/>
+    <w:lsdException w:name="toc 4" w:semiHidden="1" w:uiPriority="39" w:unhideWhenUsed="1"/>
+    <w:lsdException w:name="toc 5" w:semiHidden="1" w:uiPriority="39" w:unhideWhenUsed="1"/>
+    <w:lsdException w:name="toc 6" w:semiHidden="1" w:uiPriority="39" w:unhideWhenUsed="1"/>
+    <w:lsdException w:name="toc 7" w:semiHidden="1" w:uiPriority="39" w:unhideWhenUsed="1"/>
+    <w:lsdException w:name="toc 8" w:semiHidden="1" w:uiPriority="39" w:unhideWhenUsed="1"/>
+    <w:lsdException w:name="toc 9" w:semiHidden="1" w:uiPriority="39" w:unhideWhenUsed="1"/>
+    <w:lsdException w:name="Normal Indent" w:semiHidden="1" w:unhideWhenUsed="1"/>
+    <w:lsdException w:name="footnote text" w:semiHidden="1" w:unhideWhenUsed="1"/>
+    <w:lsdException w:name="annotation text" w:semiHidden="1" w:unhideWhenUsed="1"/>
+    <w:lsdException w:name="header" w:semiHidden="1" w:unhideWhenUsed="1"/>
+    <w:lsdException w:name="footer" w:semiHidden="1" w:unhideWhenUsed="1"/>
+    <w:lsdException w:name="index heading" w:semiHidden="1" w:unhideWhenUsed="1"/>
+    <w:lsdException w:name="caption" w:semiHidden="1" w:uiPriority="35" w:unhideWhenUsed="1" w:qFormat="1"/>
+    <w:lsdException w:name="table of figures" w:semiHidden="1" w:unhideWhenUsed="1"/>
+    <w:lsdException w:name="envelope address" w:semiHidden="1" w:unhideWhenUsed="1"/>
+    <w:lsdException w:name="envelope return" w:semiHidden="1" w:unhideWhenUsed="1"/>
+    <w:lsdException w:name="footnote reference" w:semiHidden="1" w:unhideWhenUsed="1"/>
+    <w:lsdException w:name="annotation reference" w:semiHidden="1" w:unhideWhenUsed="1"/>
+    <w:lsdException w:name="line number" w:semiHidden="1" w:unhideWhenUsed="1"/>
+    <w:lsdException w:name="page number" w:semiHidden="1" w:unhideWhenUsed="1"/>
+    <w:lsdException w:name="endnote reference" w:semiHidden="1" w:unhideWhenUsed="1"/>
+    <w:lsdException w:name="endnote text" w:semiHidden="1" w:unhideWhenUsed="1"/>
+    <w:lsdException w:name="table of authorities" w:semiHidden="1" w:unhideWhenUsed="1"/>
+    <w:lsdException w:name="macro" w:semiHidden="1" w:unhideWhenUsed="1"/>
+    <w:lsdException w:name="toa heading" w:semiHidden="1" w:unhideWhenUsed="1"/>
+    <w:lsdException w:name="List" w:semiHidden="1" w:unhideWhenUsed="1"/>
+    <w:lsdException w:name="List Bullet" w:semiHidden="1" w:unhideWhenUsed="1"/>
+    <w:lsdException w:name="List Number" w:semiHidden="1" w:unhideWhenUsed="1"/>
+    <w:lsdException w:name="List 2" w:semiHidden="1" w:unhideWhenUsed="1"/>
+    <w:lsdException w:name="List 3" w:semiHidden="1" w:unhideWhenUsed="1"/>
+    <w:lsdException w:name="List 4" w:semiHidden="1" w:unhideWhenUsed="1"/>
+    <w:lsdException w:name="List 5" w:semiHidden="1" w:unhideWhenUsed="1"/>
+    <w:lsdException w:name="List Bullet 2" w:semiHidden="1" w:unhideWhenUsed="1"/>
+    <w:lsdException w:name="List Bullet 3" w:semiHidden="1" w:unhideWhenUsed="1"/>
+    <w:lsdException w:name="List Bullet 4" w:semiHidden="1" w:unhideWhenUsed="1"/>
+    <w:lsdException w:name="List Bullet 5" w:semiHidden="1" w:unhideWhenUsed="1"/>
+    <w:lsdException w:name="List Number 2" w:semiHidden="1" w:unhideWhenUsed="1"/>
+    <w:lsdException w:name="List Number 3" w:semiHidden="1" w:unhideWhenUsed="1"/>
+    <w:lsdException w:name="List Number 4" w:semiHidden="1" w:unhideWhenUsed="1"/>
+    <w:lsdException w:name="List Number 5" w:semiHidden="1" w:unhideWhenUsed="1"/>
+    <w:lsdException w:name="Title" w:uiPriority="10" w:qFormat="1"/>
+    <w:lsdException w:name="Closing" w:semiHidden="1" w:unhideWhenUsed="1"/>
+    <w:lsdException w:name="Signature" w:semiHidden="1" w:unhideWhenUsed="1"/>
+    <w:lsdException w:name="Default Paragraph Font" w:semiHidden="1" w:uiPriority="1" w:unhideWhenUsed="1"/>
+    <w:lsdException w:name="Body Text" w:semiHidden="1" w:unhideWhenUsed="1"/>
+    <w:lsdException w:name="Body Text Indent" w:semiHidden="1" w:unhideWhenUsed="1"/>
+    <w:lsdException w:name="List Continue" w:semiHidden="1" w:unhideWhenUsed="1"/>
+    <w:lsdException w:name="List Continue 2" w:semiHidden="1" w:unhideWhenUsed="1"/>
+    <w:lsdException w:name="List Continue 3" w:semiHidden="1" w:unhideWhenUsed="1"/>
+    <w:lsdException w:name="List Continue 4" w:semiHidden="1" w:unhideWhenUsed="1"/>
+    <w:lsdException w:name="List Continue 5" w:semiHidden="1" w:unhideWhenUsed="1"/>
+    <w:lsdException w:name="Message Header" w:semiHidden="1" w:unhideWhenUsed="1"/>
+    <w:lsdException w:name="Subtitle" w:uiPriority="11" w:qFormat="1"/>
+    <w:lsdException w:name="Salutation" w:semiHidden="1" w:unhideWhenUsed="1"/>
+    <w:lsdException w:name="Date" w:semiHidden="1" w:unhideWhenUsed="1"/>
+    <w:lsdException w:name="Body Text First Indent" w:semiHidden="1" w:unhideWhenUsed="1"/>
+    <w:lsdException w:name="Body Text First Indent 2" w:semiHidden="1" w:unhideWhenUsed="1"/>
+    <w:lsdException w:name="Note Heading" w:semiHidden="1" w:unhideWhenUsed="1"/>
+    <w:lsdException w:name="Body Text 2" w:semiHidden="1" w:unhideWhenUsed="1"/>
+    <w:lsdException w:name="Body Text 3" w:semiHidden="1" w:unhideWhenUsed="1"/>
+    <w:lsdException w:name="Body Text Indent 2" w:semiHidden="1" w:unhideWhenUsed="1"/>
+    <w:lsdException w:name="Body Text Indent 3" w:semiHidden="1" w:unhideWhenUsed="1"/>
+    <w:lsdException w:name="Block Text" w:semiHidden="1" w:unhideWhenUsed="1"/>
+    <w:lsdException w:name="Hyperlink" w:semiHidden="1" w:unhideWhenUsed="1"/>
+    <w:lsdException w:name="FollowedHyperlink" w:semiHidden="1" w:unhideWhenUsed="1"/>
+    <w:lsdException w:name="Strong" w:uiPriority="22" w:qFormat="1"/>
+    <w:lsdException w:name="Emphasis" w:uiPriority="20" w:qFormat="1"/>
+    <w:lsdException w:name="Document Map" w:semiHidden="1" w:unhideWhenUsed="1"/>
+    <w:lsdException w:name="Plain Text" w:semiHidden="1" w:unhideWhenUsed="1"/>
+    <w:lsdException w:name="E-mail Signature" w:semiHidden="1" w:unhideWhenUsed="1"/>
+    <w:lsdException w:name="HTML Top of Form" w:semiHidden="1" w:unhideWhenUsed="1"/>
+    <w:lsdException w:name="HTML Bottom of Form" w:semiHidden="1" w:unhideWhenUsed="1"/>
+    <w:lsdException w:name="Normal (Web)" w:semiHidden="1" w:unhideWhenUsed="1"/>
+    <w:lsdException w:name="HTML Acronym" w:semiHidden="1" w:unhideWhenUsed="1"/>
+    <w:lsdException w:name="HTML Address" w:semiHidden="1" w:unhideWhenUsed="1"/>
+    <w:lsdException w:name="HTML Cite" w:semiHidden="1" w:unhideWhenUsed="1"/>
+    <w:lsdException w:name="HTML Code" w:semiHidden="1" w:unhideWhenUsed="1"/>
+    <w:lsdException w:name="HTML Definition" w:semiHidden="1" w:unhideWhenUsed="1"/>
+    <w:lsdException w:name="HTML Keyboard" w:semiHidden="1" w:unhideWhenUsed="1"/>
+    <w:lsdException w:name="HTML Preformatted" w:semiHidden="1" w:unhideWhenUsed="1"/>
+    <w:lsdException w:name="HTML Sample" w:semiHidden="1" w:unhideWhenUsed="1"/>
+    <w:lsdException w:name="HTML Typewriter" w:semiHidden="1" w:unhideWhenUsed="1"/>
+    <w:lsdException w:name="HTML Variable" w:semiHidden="1" w:unhideWhenUsed="1"/>
+    <w:lsdException w:name="Normal Table" w:semiHidden="1" w:unhideWhenUsed="1"/>
+    <w:lsdException w:name="annotation subject" w:semiHidden="1" w:unhideWhenUsed="1"/>
+    <w:lsdException w:name="No List" w:semiHidden="1" w:unhideWhenUsed="1"/>
+    <w:lsdException w:name="Outline List 1" w:semiHidden="1" w:unhideWhenUsed="1"/>
+    <w:lsdException w:name="Outline List 2" w:semiHidden="1" w:unhideWhenUsed="1"/>
+    <w:lsdException w:name="Outline List 3" w:semiHidden="1" w:unhideWhenUsed="1"/>
+    <w:lsdException w:name="Table Simple 1" w:semiHidden="1" w:unhideWhenUsed="1"/>
+    <w:lsdException w:name="Table Simple 2" w:semiHidden="1" w:unhideWhenUsed="1"/>
+    <w:lsdException w:name="Table Simple 3" w:semiHidden="1" w:unhideWhenUsed="1"/>
+    <w:lsdException w:name="Table Classic 1" w:semiHidden="1" w:unhideWhenUsed="1"/>
+    <w:lsdException w:name="Table Classic 2" w:semiHidden="1" w:unhideWhenUsed="1"/>
+    <w:lsdException w:name="Table Classic 3" w:semiHidden="1" w:unhideWhenUsed="1"/>
+    <w:lsdException w:name="Table Classic 4" w:semiHidden="1" w:unhideWhenUsed="1"/>
+    <w:lsdException w:name="Table Colorful 1" w:semiHidden="1" w:unhideWhenUsed="1"/>
+    <w:lsdException w:name="Table Colorful 2" w:semiHidden="1" w:unhideWhenUsed="1"/>
+    <w:lsdException w:name="Table Colorful 3" w:semiHidden="1" w:unhideWhenUsed="1"/>
+    <w:lsdException w:name="Table Columns 1" w:semiHidden="1" w:unhideWhenUsed="1"/>
+    <w:lsdException w:name="Table Columns 2" w:semiHidden="1" w:unhideWhenUsed="1"/>
+    <w:lsdException w:name="Table Columns 3" w:semiHidden="1" w:unhideWhenUsed="1"/>
+    <w:lsdException w:name="Table Columns 4" w:semiHidden="1" w:unhideWhenUsed="1"/>
+    <w:lsdException w:name="Table Columns 5" w:semiHidden="1" w:unhideWhenUsed="1"/>
+    <w:lsdException w:name="Table Grid 1" w:semiHidden="1" w:unhideWhenUsed="1"/>
+    <w:lsdException w:name="Table Grid 2" w:semiHidden="1" w:unhideWhenUsed="1"/>
+    <w:lsdException w:name="Table Grid 3" w:semiHidden="1" w:unhideWhenUsed="1"/>
+    <w:lsdException w:name="Table Grid 4" w:semiHidden="1" w:unhideWhenUsed="1"/>
+    <w:lsdException w:name="Table Grid 5" w:semiHidden="1" w:unhideWhenUsed="1"/>
+    <w:lsdException w:name="Table Grid 6" w:semiHidden="1" w:unhideWhenUsed="1"/>
+    <w:lsdException w:name="Table Grid 7" w:semiHidden="1" w:unhideWhenUsed="1"/>
+    <w:lsdException w:name="Table Grid 8" w:semiHidden="1" w:unhideWhenUsed="1"/>
+    <w:lsdException w:name="Table List 1" w:semiHidden="1" w:unhideWhenUsed="1"/>
+    <w:lsdException w:name="Table List 2" w:semiHidden="1" w:unhideWhenUsed="1"/>
+    <w:lsdException w:name="Table List 3" w:semiHidden="1" w:unhideWhenUsed="1"/>
+    <w:lsdException w:name="Table List 4" w:semiHidden="1" w:unhideWhenUsed="1"/>
+    <w:lsdException w:name="Table List 5" w:semiHidden="1" w:unhideWhenUsed="1"/>
+    <w:lsdException w:name="Table List 6" w:semiHidden="1" w:unhideWhenUsed="1"/>
+    <w:lsdException w:name="Table List 7" w:semiHidden="1" w:unhideWhenUsed="1"/>
+    <w:lsdException w:name="Table List 8" w:semiHidden="1" w:unhideWhenUsed="1"/>
+    <w:lsdException w:name="Table 3D effects 1" w:semiHidden="1" w:unhideWhenUsed="1"/>
+    <w:lsdException w:name="Table 3D effects 2" w:semiHidden="1" w:unhideWhenUsed="1"/>
+    <w:lsdException w:name="Table 3D effects 3" w:semiHidden="1" w:unhideWhenUsed="1"/>
+    <w:lsdException w:name="Table Contemporary" w:semiHidden="1" w:unhideWhenUsed="1"/>
+    <w:lsdException w:name="Table Elegant" w:semiHidden="1" w:unhideWhenUsed="1"/>
+    <w:lsdException w:name="Table Professional" w:semiHidden="1" w:unhideWhenUsed="1"/>
+    <w:lsdException w:name="Table Subtle 1" w:semiHidden="1" w:unhideWhenUsed="1"/>
+    <w:lsdException w:name="Table Subtle 2" w:semiHidden="1" w:unhideWhenUsed="1"/>
+    <w:lsdException w:name="Table Web 1" w:semiHidden="1" w:unhideWhenUsed="1"/>
+    <w:lsdException w:name="Table Web 2" w:semiHidden="1" w:unhideWhenUsed="1"/>
+    <w:lsdException w:name="Table Web 3" w:semiHidden="1" w:unhideWhenUsed="1"/>
+    <w:lsdException w:name="Balloon Text" w:semiHidden="1" w:unhideWhenUsed="1"/>
+    <w:lsdException w:name="Table Grid" w:semiHidden="1" w:uiPriority="39" w:unhideWhenUsed="1"/>
+    <w:lsdException w:name="Table Theme" w:semiHidden="1" w:unhideWhenUsed="1"/>
+    <w:lsdException w:name="Placeholder Text" w:semiHidden="1"/>
+    <w:lsdException w:name="No Spacing" w:uiPriority="1" w:qFormat="1"/>
+    <w:lsdException w:name="Light Shading" w:uiPriority="60"/>
+    <w:lsdException w:name="Light List" w:uiPriority="61"/>
+    <w:lsdException w:name="Light Grid" w:uiPriority="62"/>
+    <w:lsdException w:name="Medium Shading 1" w:uiPriority="63"/>
+    <w:lsdException w:name="Medium Shading 2" w:uiPriority="64"/>
+    <w:lsdException w:name="Medium List 1" w:uiPriority="65"/>
+    <w:lsdException w:name="Medium List 2" w:uiPriority="66"/>
+    <w:lsdException w:name="Medium Grid 1" w:uiPriority="67"/>
+    <w:lsdException w:name="Medium Grid 2" w:uiPriority="68"/>
+    <w:lsdException w:name="Medium Grid 3" w:uiPriority="69"/>
+    <w:lsdException w:name="Dark List" w:uiPriority="70"/>
+    <w:lsdException w:name="Colorful Shading" w:uiPriority="71"/>
+    <w:lsdException w:name="Colorful List" w:uiPriority="72"/>
+    <w:lsdException w:name="Colorful Grid" w:uiPriority="73"/>
+    <w:lsdException w:name="Light Shading Accent 1" w:uiPriority="60"/>
+    <w:lsdException w:name="Light List Accent 1" w:uiPriority="61"/>
+    <w:lsdException w:name="Light Grid Accent 1" w:uiPriority="62"/>
+    <w:lsdException w:name="Medium Shading 1 Accent 1" w:uiPriority="63"/>
+    <w:lsdException w:name="Medium Shading 2 Accent 1" w:uiPriority="64"/>
+    <w:lsdException w:name="Medium List 1 Accent 1" w:uiPriority="65"/>
+    <w:lsdException w:name="Revision" w:semiHidden="1"/>
+    <w:lsdException w:name="List Paragraph" w:uiPriority="34" w:qFormat="1"/>
+    <w:lsdException w:name="Quote" w:uiPriority="29" w:qFormat="1"/>
+    <w:lsdException w:name="Intense Quote" w:uiPriority="30" w:qFormat="1"/>
+    <w:lsdException w:name="Medium List 2 Accent 1" w:uiPriority="66"/>
+    <w:lsdException w:name="Medium Grid 1 Accent 1" w:uiPriority="67"/>
+    <w:lsdException w:name="Medium Grid 2 Accent 1" w:uiPriority="68"/>
+    <w:lsdException w:name="Medium Grid 3 Accent 1" w:uiPriority="69"/>
+    <w:lsdException w:name="Dark List Accent 1" w:uiPriority="70"/>
+    <w:lsdException w:name="Colorful Shading Accent 1" w:uiPriority="71"/>
+    <w:lsdException w:name="Colorful List Accent 1" w:uiPriority="72"/>
+    <w:lsdException w:name="Colorful Grid Accent 1" w:uiPriority="73"/>
+    <w:lsdException w:name="Light Shading Accent 2" w:uiPriority="60"/>
+    <w:lsdException w:name="Light List Accent 2" w:uiPriority="61"/>
+    <w:lsdException w:name="Light Grid Accent 2" w:uiPriority="62"/>
+    <w:lsdException w:name="Medium Shading 1 Accent 2" w:uiPriority="63"/>
+    <w:lsdException w:name="Medium Shading 2 Accent 2" w:uiPriority="64"/>
+    <w:lsdException w:name="Medium List 1 Accent 2" w:uiPriority="65"/>
+    <w:lsdException w:name="Medium List 2 Accent 2" w:uiPriority="66"/>
+    <w:lsdException w:name="Medium Grid 1 Accent 2" w:uiPriority="67"/>
+    <w:lsdException w:name="Medium Grid 2 Accent 2" w:uiPriority="68"/>
+    <w:lsdException w:name="Medium Grid 3 Accent 2" w:uiPriority="69"/>
+    <w:lsdException w:name="Dark List Accent 2" w:uiPriority="70"/>
+    <w:lsdException w:name="Colorful Shading Accent 2" w:uiPriority="71"/>
+    <w:lsdException w:name="Colorful List Accent 2" w:uiPriority="72"/>
+    <w:lsdException w:name="Colorful Grid Accent 2" w:uiPriority="73"/>
+    <w:lsdException w:name="Light Shading Accent 3" w:uiPriority="60"/>
+    <w:lsdException w:name="Light List Accent 3" w:uiPriority="61"/>
+    <w:lsdException w:name="Light Grid Accent 3" w:uiPriority="62"/>
+    <w:lsdException w:name="Medium Shading 1 Accent 3" w:uiPriority="63"/>
+    <w:lsdException w:name="Medium Shading 2 Accent 3" w:uiPriority="64"/>
+    <w:lsdException w:name="Medium List 1 Accent 3" w:uiPriority="65"/>
+    <w:lsdException w:name="Medium List 2 Accent 3" w:uiPriority="66"/>
+    <w:lsdException w:name="Medium Grid 1 Accent 3" w:uiPriority="67"/>
+    <w:lsdException w:name="Medium Grid 2 Accent 3" w:uiPriority="68"/>
+    <w:lsdException w:name="Medium Grid 3 Accent 3" w:uiPriority="69"/>
+    <w:lsdException w:name="Dark List Accent 3" w:uiPriority="70"/>
+    <w:lsdException w:name="Colorful Shading Accent 3" w:uiPriority="71"/>
+    <w:lsdException w:name="Colorful List Accent 3" w:uiPriority="72"/>
+    <w:lsdException w:name="Colorful Grid Accent 3" w:uiPriority="73"/>
+    <w:lsdException w:name="Light Shading Accent 4" w:uiPriority="60"/>
+    <w:lsdException w:name="Light List Accent 4" w:uiPriority="61"/>
+    <w:lsdException w:name="Light Grid Accent 4" w:uiPriority="62"/>
+    <w:lsdException w:name="Medium Shading 1 Accent 4" w:uiPriority="63"/>
+    <w:lsdException w:name="Medium Shading 2 Accent 4" w:uiPriority="64"/>
+    <w:lsdException w:name="Medium List 1 Accent 4" w:uiPriority="65"/>
+    <w:lsdException w:name="Medium List 2 Accent 4" w:uiPriority="66"/>
+    <w:lsdException w:name="Medium Grid 1 Accent 4" w:uiPriority="67"/>
+    <w:lsdException w:name="Medium Grid 2 Accent 4" w:uiPriority="68"/>
+    <w:lsdException w:name="Medium Grid 3 Accent 4" w:uiPriority="69"/>
+    <w:lsdException w:name="Dark List Accent 4" w:uiPriority="70"/>
+    <w:lsdException w:name="Colorful Shading Accent 4" w:uiPriority="71"/>
+    <w:lsdException w:name="Colorful List Accent 4" w:uiPriority="72"/>
+    <w:lsdException w:name="Colorful Grid Accent 4" w:uiPriority="73"/>
+    <w:lsdException w:name="Light Shading Accent 5" w:uiPriority="60"/>
+    <w:lsdException w:name="Light List Accent 5" w:uiPriority="61"/>
+    <w:lsdException w:name="Light Grid Accent 5" w:uiPriority="62"/>
+    <w:lsdException w:name="Medium Shading 1 Accent 5" w:uiPriority="63"/>
+    <w:lsdException w:name="Medium Shading 2 Accent 5" w:uiPriority="64"/>
+    <w:lsdException w:name="Medium List 1 Accent 5" w:uiPriority="65"/>
+    <w:lsdException w:name="Medium List 2 Accent 5" w:uiPriority="66"/>
+    <w:lsdException w:name="Medium Grid 1 Accent 5" w:uiPriority="67"/>
+    <w:lsdException w:name="Medium Grid 2 Accent 5" w:uiPriority="68"/>
+    <w:lsdException w:name="Medium Grid 3 Accent 5" w:uiPriority="69"/>
+    <w:lsdException w:name="Dark List Accent 5" w:uiPriority="70"/>
+    <w:lsdException w:name="Colorful Shading Accent 5" w:uiPriority="71"/>
+    <w:lsdException w:name="Colorful List Accent 5" w:uiPriority="72"/>
+    <w:lsdException w:name="Colorful Grid Accent 5" w:uiPriority="73"/>
+    <w:lsdException w:name="Light Shading Accent 6" w:uiPriority="60"/>
+    <w:lsdException w:name="Light List Accent 6" w:uiPriority="61"/>
+    <w:lsdException w:name="Light Grid Accent 6" w:uiPriority="62"/>
+    <w:lsdException w:name="Medium Shading 1 Accent 6" w:uiPriority="63"/>
+    <w:lsdException w:name="Medium Shading 2 Accent 6" w:uiPriority="64"/>
+    <w:lsdException w:name="Medium List 1 Accent 6" w:uiPriority="65"/>
+    <w:lsdException w:name="Medium List 2 Accent 6" w:uiPriority="66"/>
+    <w:lsdException w:name="Medium Grid 1 Accent 6" w:uiPriority="67"/>
+    <w:lsdException w:name="Medium Grid 2 Accent 6" w:uiPriority="68"/>
+    <w:lsdException w:name="Medium Grid 3 Accent 6" w:uiPriority="69"/>
+    <w:lsdException w:name="Dark List Accent 6" w:uiPriority="70"/>
+    <w:lsdException w:name="Colorful Shading Accent 6" w:uiPriority="71"/>
+    <w:lsdException w:name="Colorful List Accent 6" w:uiPriority="72"/>
+    <w:lsdException w:name="Colorful Grid Accent 6" w:uiPriority="73"/>
+    <w:lsdException w:name="Subtle Emphasis" w:uiPriority="19" w:qFormat="1"/>
+    <w:lsdException w:name="Intense Emphasis" w:uiPriority="21" w:qFormat="1"/>
+    <w:lsdException w:name="Subtle Reference" w:uiPriority="31" w:qFormat="1"/>
+    <w:lsdException w:name="Intense Reference" w:uiPriority="32" w:qFormat="1"/>
+    <w:lsdException w:name="Book Title" w:uiPriority="33" w:qFormat="1"/>
+    <w:lsdException w:name="Bibliography" w:semiHidden="1" w:uiPriority="37" w:unhideWhenUsed="1"/>
+    <w:lsdException w:name="TOC Heading" w:semiHidden="1" w:uiPriority="39" w:unhideWhenUsed="1" w:qFormat="1"/>
+    <w:lsdException w:name="Plain Table 1" w:uiPriority="41"/>
+    <w:lsdException w:name="Plain Table 2" w:uiPriority="42"/>
+    <w:lsdException w:name="Plain Table 3" w:uiPriority="43"/>
+    <w:lsdException w:name="Plain Table 4" w:uiPriority="44"/>
+    <w:lsdException w:name="Plain Table 5" w:uiPriority="45"/>
+    <w:lsdException w:name="Grid Table Light" w:uiPriority="40"/>
+    <w:lsdException w:name="Grid Table 1 Light" w:uiPriority="46"/>
+    <w:lsdException w:name="Grid Table 2" w:uiPriority="47"/>
+    <w:lsdException w:name="Grid Table 3" w:uiPriority="48"/>
+    <w:lsdException w:name="Grid Table 4" w:uiPriority="49"/>
+    <w:lsdException w:name="Grid Table 5 Dark" w:uiPriority="50"/>
+    <w:lsdException w:name="Grid Table 6 Colorful" w:uiPriority="51"/>
+    <w:lsdException w:name="Grid Table 7 Colorful" w:uiPriority="52"/>
+    <w:lsdException w:name="Grid Table 1 Light Accent 1" w:uiPriority="46"/>
+    <w:lsdException w:name="Grid Table 2 Accent 1" w:uiPriority="47"/>
+    <w:lsdException w:name="Grid Table 3 Accent 1" w:uiPriority="48"/>
+    <w:lsdException w:name="Grid Table 4 Accent 1" w:uiPriority="49"/>
+    <w:lsdException w:name="Grid Table 5 Dark Accent 1" w:uiPriority="50"/>
+    <w:lsdException w:name="Grid Table 6 Colorful Accent 1" w:uiPriority="51"/>
+    <w:lsdException w:name="Grid Table 7 Colorful Accent 1" w:uiPriority="52"/>
+    <w:lsdException w:name="Grid Table 1 Light Accent 2" w:uiPriority="46"/>
+    <w:lsdException w:name="Grid Table 2 Accent 2" w:uiPriority="47"/>
+    <w:lsdException w:name="Grid Table 3 Accent 2" w:uiPriority="48"/>
+    <w:lsdException w:name="Grid Table 4 Accent 2" w:uiPriority="49"/>
+    <w:lsdException w:name="Grid Table 5 Dark Accent 2" w:uiPriority="50"/>
+    <w:lsdException w:name="Grid Table 6 Colorful Accent 2" w:uiPriority="51"/>
+    <w:lsdException w:name="Grid Table 7 Colorful Accent 2" w:uiPriority="52"/>
+    <w:lsdException w:name="Grid Table 1 Light Accent 3" w:uiPriority="46"/>
+    <w:lsdException w:name="Grid Table 2 Accent 3" w:uiPriority="47"/>
+    <w:lsdException w:name="Grid Table 3 Accent 3" w:uiPriority="48"/>
+    <w:lsdException w:name="Grid Table 4 Accent 3" w:uiPriority="49"/>
+    <w:lsdException w:name="Grid Table 5 Dark Accent 3" w:uiPriority="50"/>
+    <w:lsdException w:name="Grid Table 6 Colorful Accent 3" w:uiPriority="51"/>
+    <w:lsdException w:name="Grid Table 7 Colorful Accent 3" w:uiPriority="52"/>
+    <w:lsdException w:name="Grid Table 1 Light Accent 4" w:uiPriority="46"/>
+    <w:lsdException w:name="Grid Table 2 Accent 4" w:uiPriority="47"/>
+    <w:lsdException w:name="Grid Table 3 Accent 4" w:uiPriority="48"/>
+    <w:lsdException w:name="Grid Table 4 Accent 4" w:uiPriority="49"/>
+    <w:lsdException w:name="Grid Table 5 Dark Accent 4" w:uiPriority="50"/>
+    <w:lsdException w:name="Grid Table 6 Colorful Accent 4" w:uiPriority="51"/>
+    <w:lsdException w:name="Grid Table 7 Colorful Accent 4" w:uiPriority="52"/>
+    <w:lsdException w:name="Grid Table 1 Light Accent 5" w:uiPriority="46"/>
+    <w:lsdException w:name="Grid Table 2 Accent 5" w:uiPriority="47"/>
+    <w:lsdException w:name="Grid Table 3 Accent 5" w:uiPriority="48"/>
+    <w:lsdException w:name="Grid Table 4 Accent 5" w:uiPriority="49"/>
+    <w:lsdException w:name="Grid Table 5 Dark Accent 5" w:uiPriority="50"/>
+    <w:lsdException w:name="Grid Table 6 Colorful Accent 5" w:uiPriority="51"/>
+    <w:lsdException w:name="Grid Table 7 Colorful Accent 5" w:uiPriority="52"/>
+    <w:lsdException w:name="Grid Table 1 Light Accent 6" w:uiPriority="46"/>
+    <w:lsdException w:name="Grid Table 2 Accent 6" w:uiPriority="47"/>
+    <w:lsdException w:name="Grid Table 3 Accent 6" w:uiPriority="48"/>
+    <w:lsdException w:name="Grid Table 4 Accent 6" w:uiPriority="49"/>
+    <w:lsdException w:name="Grid Table 5 Dark Accent 6" w:uiPriority="50"/>
+    <w:lsdException w:name="Grid Table 6 Colorful Accent 6" w:uiPriority="51"/>
+    <w:lsdException w:name="Grid Table 7 Colorful Accent 6" w:uiPriority="52"/>
+    <w:lsdException w:name="List Table 1 Light" w:uiPriority="46"/>
+    <w:lsdException w:name="List Table 2" w:uiPriority="47"/>
+    <w:lsdException w:name="List Table 3" w:uiPriority="48"/>
+    <w:lsdException w:name="List Table 4" w:uiPriority="49"/>
+    <w:lsdException w:name="List Table 5 Dark" w:uiPriority="50"/>
+    <w:lsdException w:name="List Table 6 Colorful" w:uiPriority="51"/>
+    <w:lsdException w:name="List Table 7 Colorful" w:uiPriority="52"/>
+    <w:lsdException w:name="List Table 1 Light Accent 1" w:uiPriority="46"/>
+    <w:lsdException w:name="List Table 2 Accent 1" w:uiPriority="47"/>
+    <w:lsdException w:name="List Table 3 Accent 1" w:uiPriority="48"/>
+    <w:lsdException w:name="List Table 4 Accent 1" w:uiPriority="49"/>
+    <w:lsdException w:name="List Table 5 Dark Accent 1" w:uiPriority="50"/>
+    <w:lsdException w:name="List Table 6 Colorful Accent 1" w:uiPriority="51"/>
+    <w:lsdException w:name="List Table 7 Colorful Accent 1" w:uiPriority="52"/>
+    <w:lsdException w:name="List Table 1 Light Accent 2" w:uiPriority="46"/>
+    <w:lsdException w:name="List Table 2 Accent 2" w:uiPriority="47"/>
+    <w:lsdException w:name="List Table 3 Accent 2" w:uiPriority="48"/>
+    <w:lsdException w:name="List Table 4 Accent 2" w:uiPriority="49"/>
+    <w:lsdException w:name="List Table 5 Dark Accent 2" w:uiPriority="50"/>
+    <w:lsdException w:name="List Table 6 Colorful Accent 2" w:uiPriority="51"/>
+    <w:lsdException w:name="List Table 7 Colorful Accent 2" w:uiPriority="52"/>
+    <w:lsdException w:name="List Table 1 Light Accent 3" w:uiPriority="46"/>
+    <w:lsdException w:name="List Table 2 Accent 3" w:uiPriority="47"/>
+    <w:lsdException w:name="List Table 3 Accent 3" w:uiPriority="48"/>
+    <w:lsdException w:name="List Table 4 Accent 3" w:uiPriority="49"/>
+    <w:lsdException w:name="List Table 5 Dark Accent 3" w:uiPriority="50"/>
+    <w:lsdException w:name="List Table 6 Colorful Accent 3" w:uiPriority="51"/>
+    <w:lsdException w:name="List Table 7 Colorful Accent 3" w:uiPriority="52"/>
+    <w:lsdException w:name="List Table 1 Light Accent 4" w:uiPriority="46"/>
+    <w:lsdException w:name="List Table 2 Accent 4" w:uiPriority="47"/>
+    <w:lsdException w:name="List Table 3 Accent 4" w:uiPriority="48"/>
+    <w:lsdException w:name="List Table 4 Accent 4" w:uiPriority="49"/>
+    <w:lsdException w:name="List Table 5 Dark Accent 4" w:uiPriority="50"/>
+    <w:lsdException w:name="List Table 6 Colorful Accent 4" w:uiPriority="51"/>
+    <w:lsdException w:name="List Table 7 Colorful Accent 4" w:uiPriority="52"/>
+    <w:lsdException w:name="List Table 1 Light Accent 5" w:uiPriority="46"/>
+    <w:lsdException w:name="List Table 2 Accent 5" w:uiPriority="47"/>
+    <w:lsdException w:name="List Table 3 Accent 5" w:uiPriority="48"/>
+    <w:lsdException w:name="List Table 4 Accent 5" w:uiPriority="49"/>
+    <w:lsdException w:name="List Table 5 Dark Accent 5" w:uiPriority="50"/>
+    <w:lsdException w:name="List Table 6 Colorful Accent 5" w:uiPriority="51"/>
+    <w:lsdException w:name="List Table 7 Colorful Accent 5" w:uiPriority="52"/>
+    <w:lsdException w:name="List Table 1 Light Accent 6" w:uiPriority="46"/>
+    <w:lsdException w:name="List Table 2 Accent 6" w:uiPriority="47"/>
+    <w:lsdException w:name="List Table 3 Accent 6" w:uiPriority="48"/>
+    <w:lsdException w:name="List Table 4 Accent 6" w:uiPriority="49"/>
+    <w:lsdException w:name="List Table 5 Dark Accent 6" w:uiPriority="50"/>
+    <w:lsdException w:name="List Table 6 Colorful Accent 6" w:uiPriority="51"/>
+    <w:lsdException w:name="List Table 7 Colorful Accent 6" w:uiPriority="52"/>
+    <w:lsdException w:name="Mention" w:semiHidden="1" w:unhideWhenUsed="1"/>
+    <w:lsdException w:name="Smart Hyperlink" w:semiHidden="1" w:unhideWhenUsed="1"/>
+    <w:lsdException w:name="Hashtag" w:semiHidden="1" w:unhideWhenUsed="1"/>
+    <w:lsdException w:name="Unresolved Mention" w:semiHidden="1" w:unhideWhenUsed="1"/>
+    <w:lsdException w:name="Smart Link" w:semiHidden="1" w:unhideWhenUsed="1"/>
+    <w:lsdException w:name="Smart Link Error" w:semiHidden="1" w:unhideWhenUsed="1"/>
   </w:latentStyles>
   <w:style w:type="paragraph" w:default="1" w:styleId="a">
     <w:name w:val="Normal"/>
@@ -3739,7 +3758,7 @@
   <w:style w:type="paragraph" w:styleId="2">
     <w:name w:val="heading 2"/>
     <w:basedOn w:val="a"/>
-    <w:link w:val="2Char"/>
+    <w:link w:val="20"/>
     <w:uiPriority w:val="9"/>
     <w:qFormat/>
     <w:rsid w:val="00515AA4"/>
@@ -3769,7 +3788,6 @@
     <w:uiPriority w:val="99"/>
     <w:semiHidden/>
     <w:unhideWhenUsed/>
-    <w:qFormat/>
     <w:tblPr>
       <w:tblInd w:w="0" w:type="dxa"/>
       <w:tblCellMar>
@@ -3789,7 +3807,7 @@
   <w:style w:type="paragraph" w:styleId="a3">
     <w:name w:val="header"/>
     <w:basedOn w:val="a"/>
-    <w:link w:val="Char"/>
+    <w:link w:val="a4"/>
     <w:uiPriority w:val="99"/>
     <w:unhideWhenUsed/>
     <w:rsid w:val="001A430E"/>
@@ -3809,8 +3827,8 @@
       <w:szCs w:val="18"/>
     </w:rPr>
   </w:style>
-  <w:style w:type="character" w:customStyle="1" w:styleId="Char">
-    <w:name w:val="页眉 Char"/>
+  <w:style w:type="character" w:customStyle="1" w:styleId="a4">
+    <w:name w:val="页眉 字符"/>
     <w:basedOn w:val="a0"/>
     <w:link w:val="a3"/>
     <w:uiPriority w:val="99"/>
@@ -3820,10 +3838,10 @@
       <w:szCs w:val="18"/>
     </w:rPr>
   </w:style>
-  <w:style w:type="paragraph" w:styleId="a4">
+  <w:style w:type="paragraph" w:styleId="a5">
     <w:name w:val="footer"/>
     <w:basedOn w:val="a"/>
-    <w:link w:val="Char0"/>
+    <w:link w:val="a6"/>
     <w:uiPriority w:val="99"/>
     <w:unhideWhenUsed/>
     <w:rsid w:val="001A430E"/>
@@ -3840,10 +3858,10 @@
       <w:szCs w:val="18"/>
     </w:rPr>
   </w:style>
-  <w:style w:type="character" w:customStyle="1" w:styleId="Char0">
-    <w:name w:val="页脚 Char"/>
+  <w:style w:type="character" w:customStyle="1" w:styleId="a6">
+    <w:name w:val="页脚 字符"/>
     <w:basedOn w:val="a0"/>
-    <w:link w:val="a4"/>
+    <w:link w:val="a5"/>
     <w:uiPriority w:val="99"/>
     <w:rsid w:val="001A430E"/>
     <w:rPr>
@@ -3851,8 +3869,8 @@
       <w:szCs w:val="18"/>
     </w:rPr>
   </w:style>
-  <w:style w:type="character" w:customStyle="1" w:styleId="2Char">
-    <w:name w:val="标题 2 Char"/>
+  <w:style w:type="character" w:customStyle="1" w:styleId="20">
+    <w:name w:val="标题 2 字符"/>
     <w:basedOn w:val="a0"/>
     <w:link w:val="2"/>
     <w:uiPriority w:val="9"/>
@@ -3876,7 +3894,7 @@
     <w:basedOn w:val="a0"/>
     <w:rsid w:val="00515AA4"/>
   </w:style>
-  <w:style w:type="character" w:styleId="a5">
+  <w:style w:type="character" w:styleId="a7">
     <w:name w:val="Hyperlink"/>
     <w:basedOn w:val="a0"/>
     <w:uiPriority w:val="99"/>
@@ -4024,7 +4042,7 @@
         <a:sysClr val="windowText" lastClr="000000"/>
       </a:dk1>
       <a:lt1>
-        <a:sysClr val="window" lastClr="CCE8CF"/>
+        <a:sysClr val="window" lastClr="FFFFFF"/>
       </a:lt1>
       <a:dk2>
         <a:srgbClr val="44546A"/>
@@ -4305,7 +4323,7 @@
   <a:extraClrSchemeLst/>
   <a:extLst>
     <a:ext uri="{05A4C25C-085E-4340-85A3-A5531E510DB2}">
-      <thm15:themeFamily xmlns:thm15="http://schemas.microsoft.com/office/thememl/2012/main" xmlns="" name="Office Theme" id="{62F939B6-93AF-4DB8-9C6B-D6C7DFDC589F}" vid="{4A3C46E8-61CC-4603-A589-7422A47A8E4A}"/>
+      <thm15:themeFamily xmlns:thm15="http://schemas.microsoft.com/office/thememl/2012/main" name="Office Theme" id="{62F939B6-93AF-4DB8-9C6B-D6C7DFDC589F}" vid="{4A3C46E8-61CC-4603-A589-7422A47A8E4A}"/>
     </a:ext>
   </a:extLst>
 </a:theme>
